--- a/15. Leetcode/42. 接雨水.docx
+++ b/15. Leetcode/42. 接雨水.docx
@@ -152,16 +152,7 @@
           <w:rFonts w:hint="eastAsia"/>
           <w:lang w:val="en-US" w:eastAsia="zh-CN"/>
         </w:rPr>
-        <w:t>解释：上面是由数组 [0,1,0,2,1,0,1,3,2,1,2,1] 表示的高度图，在这种情况下，可以接 6 个单位的</w:t>
-      </w:r>
-      <w:bookmarkStart w:id="0" w:name="_GoBack"/>
-      <w:bookmarkEnd w:id="0"/>
-      <w:r>
-        <w:rPr>
-          <w:rFonts w:hint="eastAsia"/>
-          <w:lang w:val="en-US" w:eastAsia="zh-CN"/>
-        </w:rPr>
-        <w:t xml:space="preserve">雨水（蓝色部分表示雨水）。 </w:t>
+        <w:t xml:space="preserve">解释：上面是由数组 [0,1,0,2,1,0,1,3,2,1,2,1] 表示的高度图，在这种情况下，可以接 6 个单位的雨水（蓝色部分表示雨水）。 </w:t>
       </w:r>
     </w:p>
     <w:p>
@@ -315,7 +306,7 @@
         <w:pStyle w:val="2"/>
         <w:bidi w:val="0"/>
         <w:rPr>
-          <w:rFonts w:hint="default"/>
+          <w:rFonts w:hint="eastAsia"/>
           <w:lang w:val="en-US" w:eastAsia="zh-CN"/>
         </w:rPr>
       </w:pPr>
@@ -326,6 +317,464 @@
         </w:rPr>
         <w:t>分析</w:t>
       </w:r>
+    </w:p>
+    <w:p>
+      <w:pPr>
+        <w:pStyle w:val="3"/>
+        <w:bidi w:val="0"/>
+        <w:rPr>
+          <w:rFonts w:hint="eastAsia"/>
+          <w:lang w:val="en-US" w:eastAsia="zh-CN"/>
+        </w:rPr>
+      </w:pPr>
+      <w:r>
+        <w:rPr>
+          <w:rFonts w:hint="eastAsia"/>
+          <w:lang w:val="en-US" w:eastAsia="zh-CN"/>
+        </w:rPr>
+        <w:t>方法一：动态规划</w:t>
+      </w:r>
+    </w:p>
+    <w:p>
+      <w:pPr>
+        <w:pStyle w:val="3"/>
+        <w:bidi w:val="0"/>
+        <w:rPr>
+          <w:rFonts w:hint="eastAsia"/>
+          <w:lang w:val="en-US" w:eastAsia="zh-CN"/>
+        </w:rPr>
+      </w:pPr>
+      <w:r>
+        <w:rPr>
+          <w:rFonts w:hint="eastAsia"/>
+          <w:lang w:val="en-US" w:eastAsia="zh-CN"/>
+        </w:rPr>
+        <w:t>方法二：单调栈</w:t>
+      </w:r>
+    </w:p>
+    <w:p>
+      <w:pPr>
+        <w:pStyle w:val="3"/>
+        <w:bidi w:val="0"/>
+        <w:rPr>
+          <w:rFonts w:hint="eastAsia"/>
+          <w:lang w:val="en-US" w:eastAsia="zh-CN"/>
+        </w:rPr>
+      </w:pPr>
+      <w:r>
+        <w:rPr>
+          <w:rFonts w:hint="eastAsia"/>
+          <w:lang w:val="en-US" w:eastAsia="zh-CN"/>
+        </w:rPr>
+        <w:t>方法三：双指针</w:t>
+      </w:r>
+    </w:p>
+    <w:p>
+      <w:pPr>
+        <w:ind w:firstLine="420" w:firstLineChars="0"/>
+        <w:rPr>
+          <w:rFonts w:hint="eastAsia"/>
+          <w:lang w:val="en-US" w:eastAsia="zh-CN"/>
+        </w:rPr>
+      </w:pPr>
+      <w:r>
+        <w:rPr>
+          <w:rFonts w:hint="eastAsia"/>
+          <w:lang w:val="en-US" w:eastAsia="zh-CN"/>
+        </w:rPr>
+        <w:t>代码：</w:t>
+      </w:r>
+    </w:p>
+    <w:p>
+      <w:pPr>
+        <w:ind w:firstLine="420" w:firstLineChars="0"/>
+        <w:rPr>
+          <w:rFonts w:hint="default"/>
+          <w:lang w:val="en-US" w:eastAsia="zh-CN"/>
+        </w:rPr>
+      </w:pPr>
+      <w:r>
+        <w:rPr>
+          <w:rFonts w:hint="default"/>
+          <w:lang w:val="en-US" w:eastAsia="zh-CN"/>
+        </w:rPr>
+        <w:t>class Solution {</w:t>
+      </w:r>
+    </w:p>
+    <w:p>
+      <w:pPr>
+        <w:ind w:firstLine="420" w:firstLineChars="0"/>
+        <w:rPr>
+          <w:rFonts w:hint="default"/>
+          <w:lang w:val="en-US" w:eastAsia="zh-CN"/>
+        </w:rPr>
+      </w:pPr>
+      <w:r>
+        <w:rPr>
+          <w:rFonts w:hint="default"/>
+          <w:lang w:val="en-US" w:eastAsia="zh-CN"/>
+        </w:rPr>
+        <w:t>public:</w:t>
+      </w:r>
+    </w:p>
+    <w:p>
+      <w:pPr>
+        <w:ind w:firstLine="420" w:firstLineChars="0"/>
+        <w:rPr>
+          <w:rFonts w:hint="default"/>
+          <w:lang w:val="en-US" w:eastAsia="zh-CN"/>
+        </w:rPr>
+      </w:pPr>
+      <w:r>
+        <w:rPr>
+          <w:rFonts w:hint="default"/>
+          <w:lang w:val="en-US" w:eastAsia="zh-CN"/>
+        </w:rPr>
+        <w:t xml:space="preserve">    int trap(vector&lt;int&gt;&amp; height) {</w:t>
+      </w:r>
+    </w:p>
+    <w:p>
+      <w:pPr>
+        <w:ind w:firstLine="420" w:firstLineChars="0"/>
+        <w:rPr>
+          <w:rFonts w:hint="default"/>
+          <w:lang w:val="en-US" w:eastAsia="zh-CN"/>
+        </w:rPr>
+      </w:pPr>
+      <w:r>
+        <w:rPr>
+          <w:rFonts w:hint="default"/>
+          <w:lang w:val="en-US" w:eastAsia="zh-CN"/>
+        </w:rPr>
+        <w:t xml:space="preserve">        int ans = 0;</w:t>
+      </w:r>
+    </w:p>
+    <w:p>
+      <w:pPr>
+        <w:ind w:firstLine="420" w:firstLineChars="0"/>
+        <w:rPr>
+          <w:rFonts w:hint="default"/>
+          <w:lang w:val="en-US" w:eastAsia="zh-CN"/>
+        </w:rPr>
+      </w:pPr>
+      <w:r>
+        <w:rPr>
+          <w:rFonts w:hint="default"/>
+          <w:lang w:val="en-US" w:eastAsia="zh-CN"/>
+        </w:rPr>
+        <w:t xml:space="preserve">        int left = 0, right = height.size() - 1;</w:t>
+      </w:r>
+    </w:p>
+    <w:p>
+      <w:pPr>
+        <w:ind w:firstLine="420" w:firstLineChars="0"/>
+        <w:rPr>
+          <w:rFonts w:hint="default"/>
+          <w:lang w:val="en-US" w:eastAsia="zh-CN"/>
+        </w:rPr>
+      </w:pPr>
+      <w:r>
+        <w:rPr>
+          <w:rFonts w:hint="default"/>
+          <w:lang w:val="en-US" w:eastAsia="zh-CN"/>
+        </w:rPr>
+        <w:t xml:space="preserve">        int leftMax = 0, rightMax = 0;</w:t>
+      </w:r>
+    </w:p>
+    <w:p>
+      <w:pPr>
+        <w:ind w:firstLine="420" w:firstLineChars="0"/>
+        <w:rPr>
+          <w:rFonts w:hint="default"/>
+          <w:lang w:val="en-US" w:eastAsia="zh-CN"/>
+        </w:rPr>
+      </w:pPr>
+      <w:r>
+        <w:rPr>
+          <w:rFonts w:hint="default"/>
+          <w:lang w:val="en-US" w:eastAsia="zh-CN"/>
+        </w:rPr>
+        <w:t xml:space="preserve">        while (left &lt; right) {</w:t>
+      </w:r>
+    </w:p>
+    <w:p>
+      <w:pPr>
+        <w:ind w:firstLine="420" w:firstLineChars="0"/>
+        <w:rPr>
+          <w:rFonts w:hint="default"/>
+          <w:lang w:val="en-US" w:eastAsia="zh-CN"/>
+        </w:rPr>
+      </w:pPr>
+      <w:r>
+        <w:rPr>
+          <w:rFonts w:hint="default"/>
+          <w:lang w:val="en-US" w:eastAsia="zh-CN"/>
+        </w:rPr>
+        <w:t xml:space="preserve">            leftMax = max(leftMax, height[left]);</w:t>
+      </w:r>
+    </w:p>
+    <w:p>
+      <w:pPr>
+        <w:ind w:firstLine="420" w:firstLineChars="0"/>
+        <w:rPr>
+          <w:rFonts w:hint="default"/>
+          <w:lang w:val="en-US" w:eastAsia="zh-CN"/>
+        </w:rPr>
+      </w:pPr>
+      <w:r>
+        <w:rPr>
+          <w:rFonts w:hint="default"/>
+          <w:lang w:val="en-US" w:eastAsia="zh-CN"/>
+        </w:rPr>
+        <w:t xml:space="preserve">            rightMax = max(rightMax, height[right]);</w:t>
+      </w:r>
+    </w:p>
+    <w:p>
+      <w:pPr>
+        <w:ind w:firstLine="420" w:firstLineChars="0"/>
+        <w:rPr>
+          <w:rFonts w:hint="default"/>
+          <w:lang w:val="en-US" w:eastAsia="zh-CN"/>
+        </w:rPr>
+      </w:pPr>
+      <w:r>
+        <w:rPr>
+          <w:rFonts w:hint="default"/>
+          <w:lang w:val="en-US" w:eastAsia="zh-CN"/>
+        </w:rPr>
+        <w:t xml:space="preserve">            if (height[left] &lt; height[right]) {</w:t>
+      </w:r>
+    </w:p>
+    <w:p>
+      <w:pPr>
+        <w:ind w:firstLine="420" w:firstLineChars="0"/>
+        <w:rPr>
+          <w:rFonts w:hint="default"/>
+          <w:lang w:val="en-US" w:eastAsia="zh-CN"/>
+        </w:rPr>
+      </w:pPr>
+      <w:r>
+        <w:rPr>
+          <w:rFonts w:hint="default"/>
+          <w:lang w:val="en-US" w:eastAsia="zh-CN"/>
+        </w:rPr>
+        <w:t xml:space="preserve">                ans += leftMax - height[left];</w:t>
+      </w:r>
+    </w:p>
+    <w:p>
+      <w:pPr>
+        <w:ind w:firstLine="420" w:firstLineChars="0"/>
+        <w:rPr>
+          <w:rFonts w:hint="default"/>
+          <w:lang w:val="en-US" w:eastAsia="zh-CN"/>
+        </w:rPr>
+      </w:pPr>
+      <w:r>
+        <w:rPr>
+          <w:rFonts w:hint="default"/>
+          <w:lang w:val="en-US" w:eastAsia="zh-CN"/>
+        </w:rPr>
+        <w:t xml:space="preserve">                ++left;</w:t>
+      </w:r>
+    </w:p>
+    <w:p>
+      <w:pPr>
+        <w:ind w:firstLine="420" w:firstLineChars="0"/>
+        <w:rPr>
+          <w:rFonts w:hint="default"/>
+          <w:lang w:val="en-US" w:eastAsia="zh-CN"/>
+        </w:rPr>
+      </w:pPr>
+      <w:r>
+        <w:rPr>
+          <w:rFonts w:hint="default"/>
+          <w:lang w:val="en-US" w:eastAsia="zh-CN"/>
+        </w:rPr>
+        <w:t xml:space="preserve">            } else {</w:t>
+      </w:r>
+    </w:p>
+    <w:p>
+      <w:pPr>
+        <w:ind w:firstLine="420" w:firstLineChars="0"/>
+        <w:rPr>
+          <w:rFonts w:hint="default"/>
+          <w:lang w:val="en-US" w:eastAsia="zh-CN"/>
+        </w:rPr>
+      </w:pPr>
+      <w:r>
+        <w:rPr>
+          <w:rFonts w:hint="default"/>
+          <w:lang w:val="en-US" w:eastAsia="zh-CN"/>
+        </w:rPr>
+        <w:t xml:space="preserve">                ans += rightMax - height[right];</w:t>
+      </w:r>
+    </w:p>
+    <w:p>
+      <w:pPr>
+        <w:ind w:firstLine="420" w:firstLineChars="0"/>
+        <w:rPr>
+          <w:rFonts w:hint="default"/>
+          <w:lang w:val="en-US" w:eastAsia="zh-CN"/>
+        </w:rPr>
+      </w:pPr>
+      <w:r>
+        <w:rPr>
+          <w:rFonts w:hint="default"/>
+          <w:lang w:val="en-US" w:eastAsia="zh-CN"/>
+        </w:rPr>
+        <w:t xml:space="preserve">                --right;</w:t>
+      </w:r>
+    </w:p>
+    <w:p>
+      <w:pPr>
+        <w:ind w:firstLine="420" w:firstLineChars="0"/>
+        <w:rPr>
+          <w:rFonts w:hint="default"/>
+          <w:lang w:val="en-US" w:eastAsia="zh-CN"/>
+        </w:rPr>
+      </w:pPr>
+      <w:r>
+        <w:rPr>
+          <w:rFonts w:hint="default"/>
+          <w:lang w:val="en-US" w:eastAsia="zh-CN"/>
+        </w:rPr>
+        <w:t xml:space="preserve">            }</w:t>
+      </w:r>
+    </w:p>
+    <w:p>
+      <w:pPr>
+        <w:ind w:firstLine="420" w:firstLineChars="0"/>
+        <w:rPr>
+          <w:rFonts w:hint="default"/>
+          <w:lang w:val="en-US" w:eastAsia="zh-CN"/>
+        </w:rPr>
+      </w:pPr>
+      <w:r>
+        <w:rPr>
+          <w:rFonts w:hint="default"/>
+          <w:lang w:val="en-US" w:eastAsia="zh-CN"/>
+        </w:rPr>
+        <w:t xml:space="preserve">        }</w:t>
+      </w:r>
+    </w:p>
+    <w:p>
+      <w:pPr>
+        <w:ind w:firstLine="420" w:firstLineChars="0"/>
+        <w:rPr>
+          <w:rFonts w:hint="default"/>
+          <w:lang w:val="en-US" w:eastAsia="zh-CN"/>
+        </w:rPr>
+      </w:pPr>
+      <w:r>
+        <w:rPr>
+          <w:rFonts w:hint="default"/>
+          <w:lang w:val="en-US" w:eastAsia="zh-CN"/>
+        </w:rPr>
+        <w:t xml:space="preserve">        return ans;</w:t>
+      </w:r>
+    </w:p>
+    <w:p>
+      <w:pPr>
+        <w:ind w:firstLine="420" w:firstLineChars="0"/>
+        <w:rPr>
+          <w:rFonts w:hint="default"/>
+          <w:lang w:val="en-US" w:eastAsia="zh-CN"/>
+        </w:rPr>
+      </w:pPr>
+      <w:r>
+        <w:rPr>
+          <w:rFonts w:hint="default"/>
+          <w:lang w:val="en-US" w:eastAsia="zh-CN"/>
+        </w:rPr>
+        <w:t xml:space="preserve">    }</w:t>
+      </w:r>
+    </w:p>
+    <w:p>
+      <w:pPr>
+        <w:ind w:firstLine="420" w:firstLineChars="0"/>
+        <w:rPr>
+          <w:rFonts w:hint="default"/>
+          <w:lang w:val="en-US" w:eastAsia="zh-CN"/>
+        </w:rPr>
+      </w:pPr>
+      <w:r>
+        <w:rPr>
+          <w:rFonts w:hint="default"/>
+          <w:lang w:val="en-US" w:eastAsia="zh-CN"/>
+        </w:rPr>
+        <w:t>};</w:t>
+      </w:r>
+    </w:p>
+    <w:p>
+      <w:pPr>
+        <w:ind w:firstLine="420" w:firstLineChars="0"/>
+        <w:rPr>
+          <w:rFonts w:hint="default"/>
+          <w:b/>
+          <w:bCs/>
+          <w:lang w:val="en-US" w:eastAsia="zh-CN"/>
+        </w:rPr>
+      </w:pPr>
+      <w:bookmarkStart w:id="0" w:name="_GoBack"/>
+      <w:r>
+        <w:rPr>
+          <w:rFonts w:hint="default"/>
+          <w:b/>
+          <w:bCs/>
+          <w:lang w:val="en-US" w:eastAsia="zh-CN"/>
+        </w:rPr>
+        <w:t>复杂度分析</w:t>
+      </w:r>
+      <w:r>
+        <w:rPr>
+          <w:rFonts w:hint="eastAsia"/>
+          <w:b/>
+          <w:bCs/>
+          <w:lang w:val="en-US" w:eastAsia="zh-CN"/>
+        </w:rPr>
+        <w:t>：</w:t>
+      </w:r>
+    </w:p>
+    <w:bookmarkEnd w:id="0"/>
+    <w:p>
+      <w:pPr>
+        <w:ind w:firstLine="420" w:firstLineChars="0"/>
+        <w:rPr>
+          <w:rFonts w:hint="default"/>
+          <w:lang w:val="en-US" w:eastAsia="zh-CN"/>
+        </w:rPr>
+      </w:pPr>
+      <w:r>
+        <w:rPr>
+          <w:rFonts w:hint="default"/>
+          <w:lang w:val="en-US" w:eastAsia="zh-CN"/>
+        </w:rPr>
+        <w:t>时间复杂度：O(n)，其中n是数组height 的长度。两个指针的移动总次数不超过n。</w:t>
+      </w:r>
+    </w:p>
+    <w:p>
+      <w:pPr>
+        <w:ind w:firstLine="420" w:firstLineChars="0"/>
+        <w:rPr>
+          <w:rFonts w:hint="default"/>
+          <w:lang w:val="en-US" w:eastAsia="zh-CN"/>
+        </w:rPr>
+      </w:pPr>
+      <w:r>
+        <w:rPr>
+          <w:rFonts w:hint="default"/>
+          <w:lang w:val="en-US" w:eastAsia="zh-CN"/>
+        </w:rPr>
+        <w:t>空间复杂度：O(1)。只需要使用常数的额外空间。</w:t>
+      </w:r>
+    </w:p>
+    <w:p>
+      <w:pPr>
+        <w:rPr>
+          <w:rFonts w:hint="default"/>
+          <w:lang w:val="en-US" w:eastAsia="zh-CN"/>
+        </w:rPr>
+      </w:pPr>
     </w:p>
     <w:sectPr>
       <w:pgSz w:w="11906" w:h="16838"/>
@@ -700,11 +1149,11 @@
       <w:outlineLvl w:val="1"/>
     </w:pPr>
     <w:rPr>
-      <w:rFonts w:hint="default" w:ascii="Times New Roman" w:hAnsi="Times New Roman" w:eastAsia="仿宋" w:cs="宋体"/>
+      <w:rFonts w:ascii="Times New Roman" w:hAnsi="Times New Roman" w:cs="宋体"/>
       <w:b/>
       <w:bCs/>
       <w:kern w:val="0"/>
-      <w:sz w:val="28"/>
+      <w:sz w:val="24"/>
       <w:szCs w:val="36"/>
       <w:lang w:bidi="ar"/>
     </w:rPr>
@@ -991,7 +1440,7 @@
       <w:rFonts w:hint="default" w:ascii="Times New Roman" w:hAnsi="Times New Roman" w:eastAsia="仿宋" w:cs="宋体"/>
       <w:b/>
       <w:bCs/>
-      <w:sz w:val="28"/>
+      <w:sz w:val="24"/>
       <w:szCs w:val="32"/>
     </w:rPr>
   </w:style>

--- a/15. Leetcode/42. 接雨水.docx
+++ b/15. Leetcode/42. 接雨水.docx
@@ -337,6 +337,471 @@
     </w:p>
     <w:p>
       <w:pPr>
+        <w:ind w:firstLine="420" w:firstLineChars="0"/>
+        <w:rPr>
+          <w:rFonts w:hint="eastAsia"/>
+          <w:lang w:val="en-US" w:eastAsia="zh-CN"/>
+        </w:rPr>
+      </w:pPr>
+      <w:r>
+        <w:rPr>
+          <w:rFonts w:hint="eastAsia"/>
+          <w:lang w:val="en-US" w:eastAsia="zh-CN"/>
+        </w:rPr>
+        <w:t>class Solution {</w:t>
+      </w:r>
+    </w:p>
+    <w:p>
+      <w:pPr>
+        <w:ind w:firstLine="420" w:firstLineChars="0"/>
+        <w:rPr>
+          <w:rFonts w:hint="eastAsia"/>
+          <w:lang w:val="en-US" w:eastAsia="zh-CN"/>
+        </w:rPr>
+      </w:pPr>
+      <w:r>
+        <w:rPr>
+          <w:rFonts w:hint="eastAsia"/>
+          <w:lang w:val="en-US" w:eastAsia="zh-CN"/>
+        </w:rPr>
+        <w:t>public:</w:t>
+      </w:r>
+    </w:p>
+    <w:p>
+      <w:pPr>
+        <w:ind w:firstLine="420" w:firstLineChars="0"/>
+        <w:rPr>
+          <w:rFonts w:hint="eastAsia"/>
+          <w:lang w:val="en-US" w:eastAsia="zh-CN"/>
+        </w:rPr>
+      </w:pPr>
+      <w:r>
+        <w:rPr>
+          <w:rFonts w:hint="eastAsia"/>
+          <w:lang w:val="en-US" w:eastAsia="zh-CN"/>
+        </w:rPr>
+        <w:t xml:space="preserve">    int trap(vector&lt;int&gt;&amp; height) {</w:t>
+      </w:r>
+    </w:p>
+    <w:p>
+      <w:pPr>
+        <w:ind w:firstLine="420" w:firstLineChars="0"/>
+        <w:rPr>
+          <w:rFonts w:hint="eastAsia"/>
+          <w:lang w:val="en-US" w:eastAsia="zh-CN"/>
+        </w:rPr>
+      </w:pPr>
+      <w:r>
+        <w:rPr>
+          <w:rFonts w:hint="eastAsia"/>
+          <w:lang w:val="en-US" w:eastAsia="zh-CN"/>
+        </w:rPr>
+        <w:t xml:space="preserve">        int n = height.size();</w:t>
+      </w:r>
+    </w:p>
+    <w:p>
+      <w:pPr>
+        <w:ind w:firstLine="420" w:firstLineChars="0"/>
+        <w:rPr>
+          <w:rFonts w:hint="eastAsia"/>
+          <w:lang w:val="en-US" w:eastAsia="zh-CN"/>
+        </w:rPr>
+      </w:pPr>
+      <w:r>
+        <w:rPr>
+          <w:rFonts w:hint="eastAsia"/>
+          <w:lang w:val="en-US" w:eastAsia="zh-CN"/>
+        </w:rPr>
+        <w:t xml:space="preserve">        if (n == 0) {</w:t>
+      </w:r>
+    </w:p>
+    <w:p>
+      <w:pPr>
+        <w:ind w:firstLine="420" w:firstLineChars="0"/>
+        <w:rPr>
+          <w:rFonts w:hint="eastAsia"/>
+          <w:lang w:val="en-US" w:eastAsia="zh-CN"/>
+        </w:rPr>
+      </w:pPr>
+      <w:r>
+        <w:rPr>
+          <w:rFonts w:hint="eastAsia"/>
+          <w:lang w:val="en-US" w:eastAsia="zh-CN"/>
+        </w:rPr>
+        <w:t xml:space="preserve">            return 0;</w:t>
+      </w:r>
+    </w:p>
+    <w:p>
+      <w:pPr>
+        <w:ind w:firstLine="420" w:firstLineChars="0"/>
+        <w:rPr>
+          <w:rFonts w:hint="eastAsia"/>
+          <w:lang w:val="en-US" w:eastAsia="zh-CN"/>
+        </w:rPr>
+      </w:pPr>
+      <w:r>
+        <w:rPr>
+          <w:rFonts w:hint="eastAsia"/>
+          <w:lang w:val="en-US" w:eastAsia="zh-CN"/>
+        </w:rPr>
+        <w:t xml:space="preserve">        }</w:t>
+      </w:r>
+    </w:p>
+    <w:p>
+      <w:pPr>
+        <w:ind w:firstLine="420" w:firstLineChars="0"/>
+        <w:rPr>
+          <w:rFonts w:hint="eastAsia"/>
+          <w:lang w:val="en-US" w:eastAsia="zh-CN"/>
+        </w:rPr>
+      </w:pPr>
+      <w:r>
+        <w:rPr>
+          <w:rFonts w:hint="eastAsia"/>
+          <w:lang w:val="en-US" w:eastAsia="zh-CN"/>
+        </w:rPr>
+        <w:t xml:space="preserve">        vector&lt;int&gt; leftMax(n);</w:t>
+      </w:r>
+    </w:p>
+    <w:p>
+      <w:pPr>
+        <w:ind w:firstLine="420" w:firstLineChars="0"/>
+        <w:rPr>
+          <w:rFonts w:hint="eastAsia"/>
+          <w:lang w:val="en-US" w:eastAsia="zh-CN"/>
+        </w:rPr>
+      </w:pPr>
+      <w:r>
+        <w:rPr>
+          <w:rFonts w:hint="eastAsia"/>
+          <w:lang w:val="en-US" w:eastAsia="zh-CN"/>
+        </w:rPr>
+        <w:t xml:space="preserve">        leftMax[0] = height[0];</w:t>
+      </w:r>
+    </w:p>
+    <w:p>
+      <w:pPr>
+        <w:ind w:firstLine="420" w:firstLineChars="0"/>
+        <w:rPr>
+          <w:rFonts w:hint="eastAsia"/>
+          <w:lang w:val="en-US" w:eastAsia="zh-CN"/>
+        </w:rPr>
+      </w:pPr>
+      <w:r>
+        <w:rPr>
+          <w:rFonts w:hint="eastAsia"/>
+          <w:lang w:val="en-US" w:eastAsia="zh-CN"/>
+        </w:rPr>
+        <w:t xml:space="preserve">        for (int i = 1; i &lt; n; ++i) {</w:t>
+      </w:r>
+    </w:p>
+    <w:p>
+      <w:pPr>
+        <w:ind w:firstLine="420" w:firstLineChars="0"/>
+        <w:rPr>
+          <w:rFonts w:hint="eastAsia"/>
+          <w:lang w:val="en-US" w:eastAsia="zh-CN"/>
+        </w:rPr>
+      </w:pPr>
+      <w:r>
+        <w:rPr>
+          <w:rFonts w:hint="eastAsia"/>
+          <w:lang w:val="en-US" w:eastAsia="zh-CN"/>
+        </w:rPr>
+        <w:t xml:space="preserve">            leftMax[i] = max(leftMax[i - 1], height[i]);</w:t>
+      </w:r>
+    </w:p>
+    <w:p>
+      <w:pPr>
+        <w:ind w:firstLine="420" w:firstLineChars="0"/>
+        <w:rPr>
+          <w:rFonts w:hint="eastAsia"/>
+          <w:lang w:val="en-US" w:eastAsia="zh-CN"/>
+        </w:rPr>
+      </w:pPr>
+      <w:r>
+        <w:rPr>
+          <w:rFonts w:hint="eastAsia"/>
+          <w:lang w:val="en-US" w:eastAsia="zh-CN"/>
+        </w:rPr>
+        <w:t xml:space="preserve">        }</w:t>
+      </w:r>
+    </w:p>
+    <w:p>
+      <w:pPr>
+        <w:ind w:firstLine="420" w:firstLineChars="0"/>
+        <w:rPr>
+          <w:rFonts w:hint="eastAsia"/>
+          <w:lang w:val="en-US" w:eastAsia="zh-CN"/>
+        </w:rPr>
+      </w:pPr>
+    </w:p>
+    <w:p>
+      <w:pPr>
+        <w:ind w:firstLine="420" w:firstLineChars="0"/>
+        <w:rPr>
+          <w:rFonts w:hint="eastAsia"/>
+          <w:lang w:val="en-US" w:eastAsia="zh-CN"/>
+        </w:rPr>
+      </w:pPr>
+      <w:r>
+        <w:rPr>
+          <w:rFonts w:hint="eastAsia"/>
+          <w:lang w:val="en-US" w:eastAsia="zh-CN"/>
+        </w:rPr>
+        <w:t xml:space="preserve">        vector&lt;int&gt; rightMax(n);</w:t>
+      </w:r>
+    </w:p>
+    <w:p>
+      <w:pPr>
+        <w:ind w:firstLine="420" w:firstLineChars="0"/>
+        <w:rPr>
+          <w:rFonts w:hint="eastAsia"/>
+          <w:lang w:val="en-US" w:eastAsia="zh-CN"/>
+        </w:rPr>
+      </w:pPr>
+      <w:r>
+        <w:rPr>
+          <w:rFonts w:hint="eastAsia"/>
+          <w:lang w:val="en-US" w:eastAsia="zh-CN"/>
+        </w:rPr>
+        <w:t xml:space="preserve">        rightMax[n - 1] = height[n - 1];</w:t>
+      </w:r>
+    </w:p>
+    <w:p>
+      <w:pPr>
+        <w:ind w:firstLine="420" w:firstLineChars="0"/>
+        <w:rPr>
+          <w:rFonts w:hint="eastAsia"/>
+          <w:lang w:val="en-US" w:eastAsia="zh-CN"/>
+        </w:rPr>
+      </w:pPr>
+      <w:r>
+        <w:rPr>
+          <w:rFonts w:hint="eastAsia"/>
+          <w:lang w:val="en-US" w:eastAsia="zh-CN"/>
+        </w:rPr>
+        <w:t xml:space="preserve">        for (int i = n - 2; i &gt;= 0; --i) {</w:t>
+      </w:r>
+    </w:p>
+    <w:p>
+      <w:pPr>
+        <w:ind w:firstLine="420" w:firstLineChars="0"/>
+        <w:rPr>
+          <w:rFonts w:hint="eastAsia"/>
+          <w:lang w:val="en-US" w:eastAsia="zh-CN"/>
+        </w:rPr>
+      </w:pPr>
+      <w:r>
+        <w:rPr>
+          <w:rFonts w:hint="eastAsia"/>
+          <w:lang w:val="en-US" w:eastAsia="zh-CN"/>
+        </w:rPr>
+        <w:t xml:space="preserve">            rightMax[i] = max(rightMax[i + 1], height[i]);</w:t>
+      </w:r>
+    </w:p>
+    <w:p>
+      <w:pPr>
+        <w:ind w:firstLine="420" w:firstLineChars="0"/>
+        <w:rPr>
+          <w:rFonts w:hint="eastAsia"/>
+          <w:lang w:val="en-US" w:eastAsia="zh-CN"/>
+        </w:rPr>
+      </w:pPr>
+      <w:r>
+        <w:rPr>
+          <w:rFonts w:hint="eastAsia"/>
+          <w:lang w:val="en-US" w:eastAsia="zh-CN"/>
+        </w:rPr>
+        <w:t xml:space="preserve">        }</w:t>
+      </w:r>
+    </w:p>
+    <w:p>
+      <w:pPr>
+        <w:ind w:firstLine="420" w:firstLineChars="0"/>
+        <w:rPr>
+          <w:rFonts w:hint="eastAsia"/>
+          <w:lang w:val="en-US" w:eastAsia="zh-CN"/>
+        </w:rPr>
+      </w:pPr>
+    </w:p>
+    <w:p>
+      <w:pPr>
+        <w:ind w:firstLine="420" w:firstLineChars="0"/>
+        <w:rPr>
+          <w:rFonts w:hint="eastAsia"/>
+          <w:lang w:val="en-US" w:eastAsia="zh-CN"/>
+        </w:rPr>
+      </w:pPr>
+      <w:r>
+        <w:rPr>
+          <w:rFonts w:hint="eastAsia"/>
+          <w:lang w:val="en-US" w:eastAsia="zh-CN"/>
+        </w:rPr>
+        <w:t xml:space="preserve">        int ans = 0;</w:t>
+      </w:r>
+    </w:p>
+    <w:p>
+      <w:pPr>
+        <w:ind w:firstLine="420" w:firstLineChars="0"/>
+        <w:rPr>
+          <w:rFonts w:hint="eastAsia"/>
+          <w:lang w:val="en-US" w:eastAsia="zh-CN"/>
+        </w:rPr>
+      </w:pPr>
+      <w:r>
+        <w:rPr>
+          <w:rFonts w:hint="eastAsia"/>
+          <w:lang w:val="en-US" w:eastAsia="zh-CN"/>
+        </w:rPr>
+        <w:t xml:space="preserve">        for (int i = 0; i &lt; n; ++i) {</w:t>
+      </w:r>
+    </w:p>
+    <w:p>
+      <w:pPr>
+        <w:ind w:firstLine="420" w:firstLineChars="0"/>
+        <w:rPr>
+          <w:rFonts w:hint="eastAsia"/>
+          <w:lang w:val="en-US" w:eastAsia="zh-CN"/>
+        </w:rPr>
+      </w:pPr>
+      <w:r>
+        <w:rPr>
+          <w:rFonts w:hint="eastAsia"/>
+          <w:lang w:val="en-US" w:eastAsia="zh-CN"/>
+        </w:rPr>
+        <w:t xml:space="preserve">            ans += min(leftMax[i], rightMax[i]) - height[i];</w:t>
+      </w:r>
+    </w:p>
+    <w:p>
+      <w:pPr>
+        <w:ind w:firstLine="420" w:firstLineChars="0"/>
+        <w:rPr>
+          <w:rFonts w:hint="eastAsia"/>
+          <w:lang w:val="en-US" w:eastAsia="zh-CN"/>
+        </w:rPr>
+      </w:pPr>
+      <w:r>
+        <w:rPr>
+          <w:rFonts w:hint="eastAsia"/>
+          <w:lang w:val="en-US" w:eastAsia="zh-CN"/>
+        </w:rPr>
+        <w:t xml:space="preserve">        }</w:t>
+      </w:r>
+    </w:p>
+    <w:p>
+      <w:pPr>
+        <w:ind w:firstLine="420" w:firstLineChars="0"/>
+        <w:rPr>
+          <w:rFonts w:hint="eastAsia"/>
+          <w:lang w:val="en-US" w:eastAsia="zh-CN"/>
+        </w:rPr>
+      </w:pPr>
+      <w:r>
+        <w:rPr>
+          <w:rFonts w:hint="eastAsia"/>
+          <w:lang w:val="en-US" w:eastAsia="zh-CN"/>
+        </w:rPr>
+        <w:t xml:space="preserve">        return ans;</w:t>
+      </w:r>
+    </w:p>
+    <w:p>
+      <w:pPr>
+        <w:ind w:firstLine="420" w:firstLineChars="0"/>
+        <w:rPr>
+          <w:rFonts w:hint="eastAsia"/>
+          <w:lang w:val="en-US" w:eastAsia="zh-CN"/>
+        </w:rPr>
+      </w:pPr>
+      <w:r>
+        <w:rPr>
+          <w:rFonts w:hint="eastAsia"/>
+          <w:lang w:val="en-US" w:eastAsia="zh-CN"/>
+        </w:rPr>
+        <w:t xml:space="preserve">    }</w:t>
+      </w:r>
+    </w:p>
+    <w:p>
+      <w:pPr>
+        <w:ind w:firstLine="420" w:firstLineChars="0"/>
+        <w:rPr>
+          <w:rFonts w:hint="eastAsia"/>
+          <w:lang w:val="en-US" w:eastAsia="zh-CN"/>
+        </w:rPr>
+      </w:pPr>
+      <w:r>
+        <w:rPr>
+          <w:rFonts w:hint="eastAsia"/>
+          <w:lang w:val="en-US" w:eastAsia="zh-CN"/>
+        </w:rPr>
+        <w:t>};</w:t>
+      </w:r>
+    </w:p>
+    <w:p>
+      <w:pPr>
+        <w:ind w:firstLine="420" w:firstLineChars="0"/>
+        <w:rPr>
+          <w:rFonts w:hint="eastAsia"/>
+          <w:b/>
+          <w:bCs/>
+          <w:lang w:val="en-US" w:eastAsia="zh-CN"/>
+        </w:rPr>
+      </w:pPr>
+      <w:r>
+        <w:rPr>
+          <w:rFonts w:hint="eastAsia"/>
+          <w:b/>
+          <w:bCs/>
+          <w:lang w:val="en-US" w:eastAsia="zh-CN"/>
+        </w:rPr>
+        <w:t>复杂度分析：</w:t>
+      </w:r>
+    </w:p>
+    <w:p>
+      <w:pPr>
+        <w:ind w:firstLine="420" w:firstLineChars="0"/>
+        <w:rPr>
+          <w:rFonts w:hint="eastAsia"/>
+          <w:lang w:val="en-US" w:eastAsia="zh-CN"/>
+        </w:rPr>
+      </w:pPr>
+      <w:r>
+        <w:rPr>
+          <w:rFonts w:hint="eastAsia"/>
+          <w:lang w:val="en-US" w:eastAsia="zh-CN"/>
+        </w:rPr>
+        <w:t>时间复杂度：O(n)，其中n是数组height的长度。计算数组leftMax和rightMax的元素值各需要遍历数组height一次，计算能接的雨水总量还需要遍历一次。</w:t>
+      </w:r>
+    </w:p>
+    <w:p>
+      <w:pPr>
+        <w:ind w:firstLine="420" w:firstLineChars="0"/>
+        <w:rPr>
+          <w:rFonts w:hint="eastAsia"/>
+          <w:lang w:val="en-US" w:eastAsia="zh-CN"/>
+        </w:rPr>
+      </w:pPr>
+      <w:r>
+        <w:rPr>
+          <w:rFonts w:hint="eastAsia"/>
+          <w:lang w:val="en-US" w:eastAsia="zh-CN"/>
+        </w:rPr>
+        <w:t>空间复杂度：O(n)，其中n是数组height的长度。需要创建两个长度为n的数组leftMax和rightMax。</w:t>
+      </w:r>
+    </w:p>
+    <w:p>
+      <w:pPr>
+        <w:ind w:firstLine="420" w:firstLineChars="0"/>
+        <w:rPr>
+          <w:rFonts w:hint="eastAsia"/>
+          <w:lang w:val="en-US" w:eastAsia="zh-CN"/>
+        </w:rPr>
+      </w:pPr>
+      <w:bookmarkStart w:id="0" w:name="_GoBack"/>
+      <w:bookmarkEnd w:id="0"/>
+    </w:p>
+    <w:p>
+      <w:pPr>
         <w:pStyle w:val="3"/>
         <w:bidi w:val="0"/>
         <w:rPr>
@@ -715,7 +1180,6 @@
           <w:lang w:val="en-US" w:eastAsia="zh-CN"/>
         </w:rPr>
       </w:pPr>
-      <w:bookmarkStart w:id="0" w:name="_GoBack"/>
       <w:r>
         <w:rPr>
           <w:rFonts w:hint="default"/>
@@ -735,7 +1199,6 @@
         <w:t>：</w:t>
       </w:r>
     </w:p>
-    <w:bookmarkEnd w:id="0"/>
     <w:p>
       <w:pPr>
         <w:ind w:firstLine="420" w:firstLineChars="0"/>

--- a/15. Leetcode/42. 接雨水.docx
+++ b/15. Leetcode/42. 接雨水.docx
@@ -340,408 +340,6 @@
         <w:ind w:firstLine="420" w:firstLineChars="0"/>
         <w:rPr>
           <w:rFonts w:hint="eastAsia"/>
-          <w:lang w:val="en-US" w:eastAsia="zh-CN"/>
-        </w:rPr>
-      </w:pPr>
-      <w:r>
-        <w:rPr>
-          <w:rFonts w:hint="eastAsia"/>
-          <w:lang w:val="en-US" w:eastAsia="zh-CN"/>
-        </w:rPr>
-        <w:t>class Solution {</w:t>
-      </w:r>
-    </w:p>
-    <w:p>
-      <w:pPr>
-        <w:ind w:firstLine="420" w:firstLineChars="0"/>
-        <w:rPr>
-          <w:rFonts w:hint="eastAsia"/>
-          <w:lang w:val="en-US" w:eastAsia="zh-CN"/>
-        </w:rPr>
-      </w:pPr>
-      <w:r>
-        <w:rPr>
-          <w:rFonts w:hint="eastAsia"/>
-          <w:lang w:val="en-US" w:eastAsia="zh-CN"/>
-        </w:rPr>
-        <w:t>public:</w:t>
-      </w:r>
-    </w:p>
-    <w:p>
-      <w:pPr>
-        <w:ind w:firstLine="420" w:firstLineChars="0"/>
-        <w:rPr>
-          <w:rFonts w:hint="eastAsia"/>
-          <w:lang w:val="en-US" w:eastAsia="zh-CN"/>
-        </w:rPr>
-      </w:pPr>
-      <w:r>
-        <w:rPr>
-          <w:rFonts w:hint="eastAsia"/>
-          <w:lang w:val="en-US" w:eastAsia="zh-CN"/>
-        </w:rPr>
-        <w:t xml:space="preserve">    int trap(vector&lt;int&gt;&amp; height) {</w:t>
-      </w:r>
-    </w:p>
-    <w:p>
-      <w:pPr>
-        <w:ind w:firstLine="420" w:firstLineChars="0"/>
-        <w:rPr>
-          <w:rFonts w:hint="eastAsia"/>
-          <w:lang w:val="en-US" w:eastAsia="zh-CN"/>
-        </w:rPr>
-      </w:pPr>
-      <w:r>
-        <w:rPr>
-          <w:rFonts w:hint="eastAsia"/>
-          <w:lang w:val="en-US" w:eastAsia="zh-CN"/>
-        </w:rPr>
-        <w:t xml:space="preserve">        int n = height.size();</w:t>
-      </w:r>
-    </w:p>
-    <w:p>
-      <w:pPr>
-        <w:ind w:firstLine="420" w:firstLineChars="0"/>
-        <w:rPr>
-          <w:rFonts w:hint="eastAsia"/>
-          <w:lang w:val="en-US" w:eastAsia="zh-CN"/>
-        </w:rPr>
-      </w:pPr>
-      <w:r>
-        <w:rPr>
-          <w:rFonts w:hint="eastAsia"/>
-          <w:lang w:val="en-US" w:eastAsia="zh-CN"/>
-        </w:rPr>
-        <w:t xml:space="preserve">        if (n == 0) {</w:t>
-      </w:r>
-    </w:p>
-    <w:p>
-      <w:pPr>
-        <w:ind w:firstLine="420" w:firstLineChars="0"/>
-        <w:rPr>
-          <w:rFonts w:hint="eastAsia"/>
-          <w:lang w:val="en-US" w:eastAsia="zh-CN"/>
-        </w:rPr>
-      </w:pPr>
-      <w:r>
-        <w:rPr>
-          <w:rFonts w:hint="eastAsia"/>
-          <w:lang w:val="en-US" w:eastAsia="zh-CN"/>
-        </w:rPr>
-        <w:t xml:space="preserve">            return 0;</w:t>
-      </w:r>
-    </w:p>
-    <w:p>
-      <w:pPr>
-        <w:ind w:firstLine="420" w:firstLineChars="0"/>
-        <w:rPr>
-          <w:rFonts w:hint="eastAsia"/>
-          <w:lang w:val="en-US" w:eastAsia="zh-CN"/>
-        </w:rPr>
-      </w:pPr>
-      <w:r>
-        <w:rPr>
-          <w:rFonts w:hint="eastAsia"/>
-          <w:lang w:val="en-US" w:eastAsia="zh-CN"/>
-        </w:rPr>
-        <w:t xml:space="preserve">        }</w:t>
-      </w:r>
-    </w:p>
-    <w:p>
-      <w:pPr>
-        <w:ind w:firstLine="420" w:firstLineChars="0"/>
-        <w:rPr>
-          <w:rFonts w:hint="eastAsia"/>
-          <w:lang w:val="en-US" w:eastAsia="zh-CN"/>
-        </w:rPr>
-      </w:pPr>
-      <w:r>
-        <w:rPr>
-          <w:rFonts w:hint="eastAsia"/>
-          <w:lang w:val="en-US" w:eastAsia="zh-CN"/>
-        </w:rPr>
-        <w:t xml:space="preserve">        vector&lt;int&gt; leftMax(n);</w:t>
-      </w:r>
-    </w:p>
-    <w:p>
-      <w:pPr>
-        <w:ind w:firstLine="420" w:firstLineChars="0"/>
-        <w:rPr>
-          <w:rFonts w:hint="eastAsia"/>
-          <w:lang w:val="en-US" w:eastAsia="zh-CN"/>
-        </w:rPr>
-      </w:pPr>
-      <w:r>
-        <w:rPr>
-          <w:rFonts w:hint="eastAsia"/>
-          <w:lang w:val="en-US" w:eastAsia="zh-CN"/>
-        </w:rPr>
-        <w:t xml:space="preserve">        leftMax[0] = height[0];</w:t>
-      </w:r>
-    </w:p>
-    <w:p>
-      <w:pPr>
-        <w:ind w:firstLine="420" w:firstLineChars="0"/>
-        <w:rPr>
-          <w:rFonts w:hint="eastAsia"/>
-          <w:lang w:val="en-US" w:eastAsia="zh-CN"/>
-        </w:rPr>
-      </w:pPr>
-      <w:r>
-        <w:rPr>
-          <w:rFonts w:hint="eastAsia"/>
-          <w:lang w:val="en-US" w:eastAsia="zh-CN"/>
-        </w:rPr>
-        <w:t xml:space="preserve">        for (int i = 1; i &lt; n; ++i) {</w:t>
-      </w:r>
-    </w:p>
-    <w:p>
-      <w:pPr>
-        <w:ind w:firstLine="420" w:firstLineChars="0"/>
-        <w:rPr>
-          <w:rFonts w:hint="eastAsia"/>
-          <w:lang w:val="en-US" w:eastAsia="zh-CN"/>
-        </w:rPr>
-      </w:pPr>
-      <w:r>
-        <w:rPr>
-          <w:rFonts w:hint="eastAsia"/>
-          <w:lang w:val="en-US" w:eastAsia="zh-CN"/>
-        </w:rPr>
-        <w:t xml:space="preserve">            leftMax[i] = max(leftMax[i - 1], height[i]);</w:t>
-      </w:r>
-    </w:p>
-    <w:p>
-      <w:pPr>
-        <w:ind w:firstLine="420" w:firstLineChars="0"/>
-        <w:rPr>
-          <w:rFonts w:hint="eastAsia"/>
-          <w:lang w:val="en-US" w:eastAsia="zh-CN"/>
-        </w:rPr>
-      </w:pPr>
-      <w:r>
-        <w:rPr>
-          <w:rFonts w:hint="eastAsia"/>
-          <w:lang w:val="en-US" w:eastAsia="zh-CN"/>
-        </w:rPr>
-        <w:t xml:space="preserve">        }</w:t>
-      </w:r>
-    </w:p>
-    <w:p>
-      <w:pPr>
-        <w:ind w:firstLine="420" w:firstLineChars="0"/>
-        <w:rPr>
-          <w:rFonts w:hint="eastAsia"/>
-          <w:lang w:val="en-US" w:eastAsia="zh-CN"/>
-        </w:rPr>
-      </w:pPr>
-    </w:p>
-    <w:p>
-      <w:pPr>
-        <w:ind w:firstLine="420" w:firstLineChars="0"/>
-        <w:rPr>
-          <w:rFonts w:hint="eastAsia"/>
-          <w:lang w:val="en-US" w:eastAsia="zh-CN"/>
-        </w:rPr>
-      </w:pPr>
-      <w:r>
-        <w:rPr>
-          <w:rFonts w:hint="eastAsia"/>
-          <w:lang w:val="en-US" w:eastAsia="zh-CN"/>
-        </w:rPr>
-        <w:t xml:space="preserve">        vector&lt;int&gt; rightMax(n);</w:t>
-      </w:r>
-    </w:p>
-    <w:p>
-      <w:pPr>
-        <w:ind w:firstLine="420" w:firstLineChars="0"/>
-        <w:rPr>
-          <w:rFonts w:hint="eastAsia"/>
-          <w:lang w:val="en-US" w:eastAsia="zh-CN"/>
-        </w:rPr>
-      </w:pPr>
-      <w:r>
-        <w:rPr>
-          <w:rFonts w:hint="eastAsia"/>
-          <w:lang w:val="en-US" w:eastAsia="zh-CN"/>
-        </w:rPr>
-        <w:t xml:space="preserve">        rightMax[n - 1] = height[n - 1];</w:t>
-      </w:r>
-    </w:p>
-    <w:p>
-      <w:pPr>
-        <w:ind w:firstLine="420" w:firstLineChars="0"/>
-        <w:rPr>
-          <w:rFonts w:hint="eastAsia"/>
-          <w:lang w:val="en-US" w:eastAsia="zh-CN"/>
-        </w:rPr>
-      </w:pPr>
-      <w:r>
-        <w:rPr>
-          <w:rFonts w:hint="eastAsia"/>
-          <w:lang w:val="en-US" w:eastAsia="zh-CN"/>
-        </w:rPr>
-        <w:t xml:space="preserve">        for (int i = n - 2; i &gt;= 0; --i) {</w:t>
-      </w:r>
-    </w:p>
-    <w:p>
-      <w:pPr>
-        <w:ind w:firstLine="420" w:firstLineChars="0"/>
-        <w:rPr>
-          <w:rFonts w:hint="eastAsia"/>
-          <w:lang w:val="en-US" w:eastAsia="zh-CN"/>
-        </w:rPr>
-      </w:pPr>
-      <w:r>
-        <w:rPr>
-          <w:rFonts w:hint="eastAsia"/>
-          <w:lang w:val="en-US" w:eastAsia="zh-CN"/>
-        </w:rPr>
-        <w:t xml:space="preserve">            rightMax[i] = max(rightMax[i + 1], height[i]);</w:t>
-      </w:r>
-    </w:p>
-    <w:p>
-      <w:pPr>
-        <w:ind w:firstLine="420" w:firstLineChars="0"/>
-        <w:rPr>
-          <w:rFonts w:hint="eastAsia"/>
-          <w:lang w:val="en-US" w:eastAsia="zh-CN"/>
-        </w:rPr>
-      </w:pPr>
-      <w:r>
-        <w:rPr>
-          <w:rFonts w:hint="eastAsia"/>
-          <w:lang w:val="en-US" w:eastAsia="zh-CN"/>
-        </w:rPr>
-        <w:t xml:space="preserve">        }</w:t>
-      </w:r>
-    </w:p>
-    <w:p>
-      <w:pPr>
-        <w:ind w:firstLine="420" w:firstLineChars="0"/>
-        <w:rPr>
-          <w:rFonts w:hint="eastAsia"/>
-          <w:lang w:val="en-US" w:eastAsia="zh-CN"/>
-        </w:rPr>
-      </w:pPr>
-    </w:p>
-    <w:p>
-      <w:pPr>
-        <w:ind w:firstLine="420" w:firstLineChars="0"/>
-        <w:rPr>
-          <w:rFonts w:hint="eastAsia"/>
-          <w:lang w:val="en-US" w:eastAsia="zh-CN"/>
-        </w:rPr>
-      </w:pPr>
-      <w:r>
-        <w:rPr>
-          <w:rFonts w:hint="eastAsia"/>
-          <w:lang w:val="en-US" w:eastAsia="zh-CN"/>
-        </w:rPr>
-        <w:t xml:space="preserve">        int ans = 0;</w:t>
-      </w:r>
-    </w:p>
-    <w:p>
-      <w:pPr>
-        <w:ind w:firstLine="420" w:firstLineChars="0"/>
-        <w:rPr>
-          <w:rFonts w:hint="eastAsia"/>
-          <w:lang w:val="en-US" w:eastAsia="zh-CN"/>
-        </w:rPr>
-      </w:pPr>
-      <w:r>
-        <w:rPr>
-          <w:rFonts w:hint="eastAsia"/>
-          <w:lang w:val="en-US" w:eastAsia="zh-CN"/>
-        </w:rPr>
-        <w:t xml:space="preserve">        for (int i = 0; i &lt; n; ++i) {</w:t>
-      </w:r>
-    </w:p>
-    <w:p>
-      <w:pPr>
-        <w:ind w:firstLine="420" w:firstLineChars="0"/>
-        <w:rPr>
-          <w:rFonts w:hint="eastAsia"/>
-          <w:lang w:val="en-US" w:eastAsia="zh-CN"/>
-        </w:rPr>
-      </w:pPr>
-      <w:r>
-        <w:rPr>
-          <w:rFonts w:hint="eastAsia"/>
-          <w:lang w:val="en-US" w:eastAsia="zh-CN"/>
-        </w:rPr>
-        <w:t xml:space="preserve">            ans += min(leftMax[i], rightMax[i]) - height[i];</w:t>
-      </w:r>
-    </w:p>
-    <w:p>
-      <w:pPr>
-        <w:ind w:firstLine="420" w:firstLineChars="0"/>
-        <w:rPr>
-          <w:rFonts w:hint="eastAsia"/>
-          <w:lang w:val="en-US" w:eastAsia="zh-CN"/>
-        </w:rPr>
-      </w:pPr>
-      <w:r>
-        <w:rPr>
-          <w:rFonts w:hint="eastAsia"/>
-          <w:lang w:val="en-US" w:eastAsia="zh-CN"/>
-        </w:rPr>
-        <w:t xml:space="preserve">        }</w:t>
-      </w:r>
-    </w:p>
-    <w:p>
-      <w:pPr>
-        <w:ind w:firstLine="420" w:firstLineChars="0"/>
-        <w:rPr>
-          <w:rFonts w:hint="eastAsia"/>
-          <w:lang w:val="en-US" w:eastAsia="zh-CN"/>
-        </w:rPr>
-      </w:pPr>
-      <w:r>
-        <w:rPr>
-          <w:rFonts w:hint="eastAsia"/>
-          <w:lang w:val="en-US" w:eastAsia="zh-CN"/>
-        </w:rPr>
-        <w:t xml:space="preserve">        return ans;</w:t>
-      </w:r>
-    </w:p>
-    <w:p>
-      <w:pPr>
-        <w:ind w:firstLine="420" w:firstLineChars="0"/>
-        <w:rPr>
-          <w:rFonts w:hint="eastAsia"/>
-          <w:lang w:val="en-US" w:eastAsia="zh-CN"/>
-        </w:rPr>
-      </w:pPr>
-      <w:r>
-        <w:rPr>
-          <w:rFonts w:hint="eastAsia"/>
-          <w:lang w:val="en-US" w:eastAsia="zh-CN"/>
-        </w:rPr>
-        <w:t xml:space="preserve">    }</w:t>
-      </w:r>
-    </w:p>
-    <w:p>
-      <w:pPr>
-        <w:ind w:firstLine="420" w:firstLineChars="0"/>
-        <w:rPr>
-          <w:rFonts w:hint="eastAsia"/>
-          <w:lang w:val="en-US" w:eastAsia="zh-CN"/>
-        </w:rPr>
-      </w:pPr>
-      <w:r>
-        <w:rPr>
-          <w:rFonts w:hint="eastAsia"/>
-          <w:lang w:val="en-US" w:eastAsia="zh-CN"/>
-        </w:rPr>
-        <w:t>};</w:t>
-      </w:r>
-    </w:p>
-    <w:p>
-      <w:pPr>
-        <w:ind w:firstLine="420" w:firstLineChars="0"/>
-        <w:rPr>
-          <w:rFonts w:hint="eastAsia"/>
           <w:b/>
           <w:bCs/>
           <w:lang w:val="en-US" w:eastAsia="zh-CN"/>
@@ -754,6 +352,506 @@
           <w:bCs/>
           <w:lang w:val="en-US" w:eastAsia="zh-CN"/>
         </w:rPr>
+        <w:t>思路：</w:t>
+      </w:r>
+    </w:p>
+    <w:p>
+      <w:pPr>
+        <w:jc w:val="center"/>
+        <w:rPr>
+          <w:rFonts w:hint="eastAsia"/>
+          <w:lang w:val="en-US" w:eastAsia="zh-CN"/>
+        </w:rPr>
+      </w:pPr>
+      <w:bookmarkStart w:id="0" w:name="_GoBack"/>
+      <w:r>
+        <w:rPr>
+          <w:rFonts w:hint="eastAsia"/>
+          <w:lang w:val="en-US" w:eastAsia="zh-CN"/>
+        </w:rPr>
+        <w:drawing>
+          <wp:inline distT="0" distB="0" distL="114300" distR="114300">
+            <wp:extent cx="4326890" cy="2464435"/>
+            <wp:effectExtent l="0" t="0" r="3810" b="12065"/>
+            <wp:docPr id="2" name="图片 1"/>
+            <wp:cNvGraphicFramePr>
+              <a:graphicFrameLocks xmlns:a="http://schemas.openxmlformats.org/drawingml/2006/main" noChangeAspect="1"/>
+            </wp:cNvGraphicFramePr>
+            <a:graphic xmlns:a="http://schemas.openxmlformats.org/drawingml/2006/main">
+              <a:graphicData uri="http://schemas.openxmlformats.org/drawingml/2006/picture">
+                <pic:pic xmlns:pic="http://schemas.openxmlformats.org/drawingml/2006/picture">
+                  <pic:nvPicPr>
+                    <pic:cNvPr id="2" name="图片 1"/>
+                    <pic:cNvPicPr>
+                      <a:picLocks noChangeAspect="1"/>
+                    </pic:cNvPicPr>
+                  </pic:nvPicPr>
+                  <pic:blipFill>
+                    <a:blip r:embed="rId7"/>
+                    <a:stretch>
+                      <a:fillRect/>
+                    </a:stretch>
+                  </pic:blipFill>
+                  <pic:spPr>
+                    <a:xfrm>
+                      <a:off x="0" y="0"/>
+                      <a:ext cx="4326890" cy="2464435"/>
+                    </a:xfrm>
+                    <a:prstGeom prst="rect">
+                      <a:avLst/>
+                    </a:prstGeom>
+                    <a:noFill/>
+                    <a:ln>
+                      <a:noFill/>
+                    </a:ln>
+                  </pic:spPr>
+                </pic:pic>
+              </a:graphicData>
+            </a:graphic>
+          </wp:inline>
+        </w:drawing>
+      </w:r>
+      <w:bookmarkEnd w:id="0"/>
+    </w:p>
+    <w:p>
+      <w:pPr>
+        <w:ind w:firstLine="420" w:firstLineChars="0"/>
+        <w:rPr>
+          <w:rFonts w:hint="default"/>
+          <w:b/>
+          <w:bCs/>
+          <w:lang w:val="en-US" w:eastAsia="zh-CN"/>
+        </w:rPr>
+      </w:pPr>
+      <w:r>
+        <w:rPr>
+          <w:rFonts w:hint="eastAsia"/>
+          <w:b/>
+          <w:bCs/>
+          <w:lang w:val="en-US" w:eastAsia="zh-CN"/>
+        </w:rPr>
+        <w:t>代码：</w:t>
+      </w:r>
+    </w:p>
+    <w:p>
+      <w:pPr>
+        <w:ind w:firstLine="420" w:firstLineChars="0"/>
+        <w:rPr>
+          <w:rFonts w:hint="eastAsia"/>
+          <w:lang w:val="en-US" w:eastAsia="zh-CN"/>
+        </w:rPr>
+      </w:pPr>
+      <w:r>
+        <w:rPr>
+          <w:rFonts w:hint="eastAsia"/>
+          <w:lang w:val="en-US" w:eastAsia="zh-CN"/>
+        </w:rPr>
+        <w:t>class Solution {</w:t>
+      </w:r>
+    </w:p>
+    <w:p>
+      <w:pPr>
+        <w:ind w:firstLine="420" w:firstLineChars="0"/>
+        <w:rPr>
+          <w:rFonts w:hint="eastAsia"/>
+          <w:lang w:val="en-US" w:eastAsia="zh-CN"/>
+        </w:rPr>
+      </w:pPr>
+      <w:r>
+        <w:rPr>
+          <w:rFonts w:hint="eastAsia"/>
+          <w:lang w:val="en-US" w:eastAsia="zh-CN"/>
+        </w:rPr>
+        <w:t>public:</w:t>
+      </w:r>
+    </w:p>
+    <w:p>
+      <w:pPr>
+        <w:ind w:firstLine="420" w:firstLineChars="0"/>
+        <w:rPr>
+          <w:rFonts w:hint="eastAsia"/>
+          <w:lang w:val="en-US" w:eastAsia="zh-CN"/>
+        </w:rPr>
+      </w:pPr>
+      <w:r>
+        <w:rPr>
+          <w:rFonts w:hint="eastAsia"/>
+          <w:lang w:val="en-US" w:eastAsia="zh-CN"/>
+        </w:rPr>
+        <w:t xml:space="preserve">    int trap(vector&lt;int&gt;&amp; height) {</w:t>
+      </w:r>
+    </w:p>
+    <w:p>
+      <w:pPr>
+        <w:ind w:firstLine="420" w:firstLineChars="0"/>
+        <w:rPr>
+          <w:rFonts w:hint="eastAsia"/>
+          <w:lang w:val="en-US" w:eastAsia="zh-CN"/>
+        </w:rPr>
+      </w:pPr>
+      <w:r>
+        <w:rPr>
+          <w:rFonts w:hint="eastAsia"/>
+          <w:lang w:val="en-US" w:eastAsia="zh-CN"/>
+        </w:rPr>
+        <w:t xml:space="preserve">        int n = height.size();</w:t>
+      </w:r>
+    </w:p>
+    <w:p>
+      <w:pPr>
+        <w:ind w:firstLine="420" w:firstLineChars="0"/>
+        <w:rPr>
+          <w:rFonts w:hint="eastAsia"/>
+          <w:lang w:val="en-US" w:eastAsia="zh-CN"/>
+        </w:rPr>
+      </w:pPr>
+      <w:r>
+        <w:rPr>
+          <w:rFonts w:hint="eastAsia"/>
+          <w:lang w:val="en-US" w:eastAsia="zh-CN"/>
+        </w:rPr>
+        <w:t xml:space="preserve">        if (n == 0) {</w:t>
+      </w:r>
+    </w:p>
+    <w:p>
+      <w:pPr>
+        <w:ind w:firstLine="420" w:firstLineChars="0"/>
+        <w:rPr>
+          <w:rFonts w:hint="eastAsia"/>
+          <w:lang w:val="en-US" w:eastAsia="zh-CN"/>
+        </w:rPr>
+      </w:pPr>
+      <w:r>
+        <w:rPr>
+          <w:rFonts w:hint="eastAsia"/>
+          <w:lang w:val="en-US" w:eastAsia="zh-CN"/>
+        </w:rPr>
+        <w:t xml:space="preserve">            return 0;</w:t>
+      </w:r>
+    </w:p>
+    <w:p>
+      <w:pPr>
+        <w:ind w:firstLine="420" w:firstLineChars="0"/>
+        <w:rPr>
+          <w:rFonts w:hint="eastAsia"/>
+          <w:lang w:val="en-US" w:eastAsia="zh-CN"/>
+        </w:rPr>
+      </w:pPr>
+      <w:r>
+        <w:rPr>
+          <w:rFonts w:hint="eastAsia"/>
+          <w:lang w:val="en-US" w:eastAsia="zh-CN"/>
+        </w:rPr>
+        <w:t xml:space="preserve">        }</w:t>
+      </w:r>
+    </w:p>
+    <w:p>
+      <w:pPr>
+        <w:ind w:firstLine="420" w:firstLineChars="0"/>
+        <w:rPr>
+          <w:rFonts w:hint="eastAsia"/>
+          <w:lang w:val="en-US" w:eastAsia="zh-CN"/>
+        </w:rPr>
+      </w:pPr>
+      <w:r>
+        <w:rPr>
+          <w:rFonts w:hint="eastAsia"/>
+          <w:lang w:val="en-US" w:eastAsia="zh-CN"/>
+        </w:rPr>
+        <w:t xml:space="preserve">        vector&lt;int&gt; leftMax(n);</w:t>
+      </w:r>
+    </w:p>
+    <w:p>
+      <w:pPr>
+        <w:ind w:firstLine="420" w:firstLineChars="0"/>
+        <w:rPr>
+          <w:rFonts w:hint="eastAsia"/>
+          <w:lang w:val="en-US" w:eastAsia="zh-CN"/>
+        </w:rPr>
+      </w:pPr>
+      <w:r>
+        <w:rPr>
+          <w:rFonts w:hint="eastAsia"/>
+          <w:lang w:val="en-US" w:eastAsia="zh-CN"/>
+        </w:rPr>
+        <w:t xml:space="preserve">        leftMax[0] = height[0];</w:t>
+      </w:r>
+    </w:p>
+    <w:p>
+      <w:pPr>
+        <w:ind w:firstLine="420" w:firstLineChars="0"/>
+        <w:rPr>
+          <w:rFonts w:hint="eastAsia"/>
+          <w:lang w:val="en-US" w:eastAsia="zh-CN"/>
+        </w:rPr>
+      </w:pPr>
+      <w:r>
+        <w:rPr>
+          <w:rFonts w:hint="eastAsia"/>
+          <w:lang w:val="en-US" w:eastAsia="zh-CN"/>
+        </w:rPr>
+        <w:t xml:space="preserve">        for (int i = 1; i &lt; n; ++i) {</w:t>
+      </w:r>
+    </w:p>
+    <w:p>
+      <w:pPr>
+        <w:ind w:firstLine="420" w:firstLineChars="0"/>
+        <w:rPr>
+          <w:rFonts w:hint="eastAsia"/>
+          <w:lang w:val="en-US" w:eastAsia="zh-CN"/>
+        </w:rPr>
+      </w:pPr>
+      <w:r>
+        <w:rPr>
+          <w:rFonts w:hint="eastAsia"/>
+          <w:lang w:val="en-US" w:eastAsia="zh-CN"/>
+        </w:rPr>
+        <w:t xml:space="preserve">            leftMax[i] = max(leftMax[i - 1], height[i]);</w:t>
+      </w:r>
+    </w:p>
+    <w:p>
+      <w:pPr>
+        <w:ind w:firstLine="420" w:firstLineChars="0"/>
+        <w:rPr>
+          <w:rFonts w:hint="eastAsia"/>
+          <w:lang w:val="en-US" w:eastAsia="zh-CN"/>
+        </w:rPr>
+      </w:pPr>
+      <w:r>
+        <w:rPr>
+          <w:rFonts w:hint="eastAsia"/>
+          <w:lang w:val="en-US" w:eastAsia="zh-CN"/>
+        </w:rPr>
+        <w:t xml:space="preserve">        }</w:t>
+      </w:r>
+    </w:p>
+    <w:p>
+      <w:pPr>
+        <w:ind w:firstLine="420" w:firstLineChars="0"/>
+        <w:rPr>
+          <w:rFonts w:hint="eastAsia"/>
+          <w:lang w:val="en-US" w:eastAsia="zh-CN"/>
+        </w:rPr>
+      </w:pPr>
+    </w:p>
+    <w:p>
+      <w:pPr>
+        <w:ind w:firstLine="420" w:firstLineChars="0"/>
+        <w:rPr>
+          <w:rFonts w:hint="eastAsia"/>
+          <w:lang w:val="en-US" w:eastAsia="zh-CN"/>
+        </w:rPr>
+      </w:pPr>
+      <w:r>
+        <w:rPr>
+          <w:rFonts w:hint="eastAsia"/>
+          <w:lang w:val="en-US" w:eastAsia="zh-CN"/>
+        </w:rPr>
+        <w:t xml:space="preserve">        vector&lt;int&gt; rightMax(n);</w:t>
+      </w:r>
+    </w:p>
+    <w:p>
+      <w:pPr>
+        <w:ind w:firstLine="420" w:firstLineChars="0"/>
+        <w:rPr>
+          <w:rFonts w:hint="eastAsia"/>
+          <w:lang w:val="en-US" w:eastAsia="zh-CN"/>
+        </w:rPr>
+      </w:pPr>
+      <w:r>
+        <w:rPr>
+          <w:rFonts w:hint="eastAsia"/>
+          <w:lang w:val="en-US" w:eastAsia="zh-CN"/>
+        </w:rPr>
+        <w:t xml:space="preserve">        rightMax[n - 1] = height[n - 1];</w:t>
+      </w:r>
+    </w:p>
+    <w:p>
+      <w:pPr>
+        <w:ind w:firstLine="420" w:firstLineChars="0"/>
+        <w:rPr>
+          <w:rFonts w:hint="eastAsia"/>
+          <w:lang w:val="en-US" w:eastAsia="zh-CN"/>
+        </w:rPr>
+      </w:pPr>
+      <w:r>
+        <w:rPr>
+          <w:rFonts w:hint="eastAsia"/>
+          <w:lang w:val="en-US" w:eastAsia="zh-CN"/>
+        </w:rPr>
+        <w:t xml:space="preserve">        for (int i = n - 2; i &gt;= 0; --i) {</w:t>
+      </w:r>
+    </w:p>
+    <w:p>
+      <w:pPr>
+        <w:ind w:firstLine="420" w:firstLineChars="0"/>
+        <w:rPr>
+          <w:rFonts w:hint="eastAsia"/>
+          <w:lang w:val="en-US" w:eastAsia="zh-CN"/>
+        </w:rPr>
+      </w:pPr>
+      <w:r>
+        <w:rPr>
+          <w:rFonts w:hint="eastAsia"/>
+          <w:lang w:val="en-US" w:eastAsia="zh-CN"/>
+        </w:rPr>
+        <w:t xml:space="preserve">            rightMax[i] = max(rightMax[i + 1], height[i]);</w:t>
+      </w:r>
+    </w:p>
+    <w:p>
+      <w:pPr>
+        <w:ind w:firstLine="420" w:firstLineChars="0"/>
+        <w:rPr>
+          <w:rFonts w:hint="eastAsia"/>
+          <w:lang w:val="en-US" w:eastAsia="zh-CN"/>
+        </w:rPr>
+      </w:pPr>
+      <w:r>
+        <w:rPr>
+          <w:rFonts w:hint="eastAsia"/>
+          <w:lang w:val="en-US" w:eastAsia="zh-CN"/>
+        </w:rPr>
+        <w:t xml:space="preserve">        }</w:t>
+      </w:r>
+    </w:p>
+    <w:p>
+      <w:pPr>
+        <w:ind w:firstLine="420" w:firstLineChars="0"/>
+        <w:rPr>
+          <w:rFonts w:hint="eastAsia"/>
+          <w:lang w:val="en-US" w:eastAsia="zh-CN"/>
+        </w:rPr>
+      </w:pPr>
+    </w:p>
+    <w:p>
+      <w:pPr>
+        <w:ind w:firstLine="420" w:firstLineChars="0"/>
+        <w:rPr>
+          <w:rFonts w:hint="eastAsia"/>
+          <w:lang w:val="en-US" w:eastAsia="zh-CN"/>
+        </w:rPr>
+      </w:pPr>
+      <w:r>
+        <w:rPr>
+          <w:rFonts w:hint="eastAsia"/>
+          <w:lang w:val="en-US" w:eastAsia="zh-CN"/>
+        </w:rPr>
+        <w:t xml:space="preserve">        int ans = 0;</w:t>
+      </w:r>
+    </w:p>
+    <w:p>
+      <w:pPr>
+        <w:ind w:firstLine="420" w:firstLineChars="0"/>
+        <w:rPr>
+          <w:rFonts w:hint="eastAsia"/>
+          <w:lang w:val="en-US" w:eastAsia="zh-CN"/>
+        </w:rPr>
+      </w:pPr>
+      <w:r>
+        <w:rPr>
+          <w:rFonts w:hint="eastAsia"/>
+          <w:lang w:val="en-US" w:eastAsia="zh-CN"/>
+        </w:rPr>
+        <w:t xml:space="preserve">        for (int i = 0; i &lt; n; ++i) {</w:t>
+      </w:r>
+    </w:p>
+    <w:p>
+      <w:pPr>
+        <w:ind w:firstLine="420" w:firstLineChars="0"/>
+        <w:rPr>
+          <w:rFonts w:hint="eastAsia"/>
+          <w:lang w:val="en-US" w:eastAsia="zh-CN"/>
+        </w:rPr>
+      </w:pPr>
+      <w:r>
+        <w:rPr>
+          <w:rFonts w:hint="eastAsia"/>
+          <w:lang w:val="en-US" w:eastAsia="zh-CN"/>
+        </w:rPr>
+        <w:t xml:space="preserve">            ans += min(leftMax[i], rightMax[i]) - height[i];</w:t>
+      </w:r>
+    </w:p>
+    <w:p>
+      <w:pPr>
+        <w:ind w:firstLine="420" w:firstLineChars="0"/>
+        <w:rPr>
+          <w:rFonts w:hint="eastAsia"/>
+          <w:lang w:val="en-US" w:eastAsia="zh-CN"/>
+        </w:rPr>
+      </w:pPr>
+      <w:r>
+        <w:rPr>
+          <w:rFonts w:hint="eastAsia"/>
+          <w:lang w:val="en-US" w:eastAsia="zh-CN"/>
+        </w:rPr>
+        <w:t xml:space="preserve">        }</w:t>
+      </w:r>
+    </w:p>
+    <w:p>
+      <w:pPr>
+        <w:ind w:firstLine="420" w:firstLineChars="0"/>
+        <w:rPr>
+          <w:rFonts w:hint="eastAsia"/>
+          <w:lang w:val="en-US" w:eastAsia="zh-CN"/>
+        </w:rPr>
+      </w:pPr>
+      <w:r>
+        <w:rPr>
+          <w:rFonts w:hint="eastAsia"/>
+          <w:lang w:val="en-US" w:eastAsia="zh-CN"/>
+        </w:rPr>
+        <w:t xml:space="preserve">        return ans;</w:t>
+      </w:r>
+    </w:p>
+    <w:p>
+      <w:pPr>
+        <w:ind w:firstLine="420" w:firstLineChars="0"/>
+        <w:rPr>
+          <w:rFonts w:hint="eastAsia"/>
+          <w:lang w:val="en-US" w:eastAsia="zh-CN"/>
+        </w:rPr>
+      </w:pPr>
+      <w:r>
+        <w:rPr>
+          <w:rFonts w:hint="eastAsia"/>
+          <w:lang w:val="en-US" w:eastAsia="zh-CN"/>
+        </w:rPr>
+        <w:t xml:space="preserve">    }</w:t>
+      </w:r>
+    </w:p>
+    <w:p>
+      <w:pPr>
+        <w:ind w:firstLine="420" w:firstLineChars="0"/>
+        <w:rPr>
+          <w:rFonts w:hint="eastAsia"/>
+          <w:lang w:val="en-US" w:eastAsia="zh-CN"/>
+        </w:rPr>
+      </w:pPr>
+      <w:r>
+        <w:rPr>
+          <w:rFonts w:hint="eastAsia"/>
+          <w:lang w:val="en-US" w:eastAsia="zh-CN"/>
+        </w:rPr>
+        <w:t>};</w:t>
+      </w:r>
+    </w:p>
+    <w:p>
+      <w:pPr>
+        <w:ind w:firstLine="420" w:firstLineChars="0"/>
+        <w:rPr>
+          <w:rFonts w:hint="eastAsia"/>
+          <w:b/>
+          <w:bCs/>
+          <w:lang w:val="en-US" w:eastAsia="zh-CN"/>
+        </w:rPr>
+      </w:pPr>
+      <w:r>
+        <w:rPr>
+          <w:rFonts w:hint="eastAsia"/>
+          <w:b/>
+          <w:bCs/>
+          <w:lang w:val="en-US" w:eastAsia="zh-CN"/>
+        </w:rPr>
         <w:t>复杂度分析：</w:t>
       </w:r>
     </w:p>
@@ -797,8 +895,6 @@
           <w:lang w:val="en-US" w:eastAsia="zh-CN"/>
         </w:rPr>
       </w:pPr>
-      <w:bookmarkStart w:id="0" w:name="_GoBack"/>
-      <w:bookmarkEnd w:id="0"/>
     </w:p>
     <w:p>
       <w:pPr>

--- a/15. Leetcode/42. 接雨水.docx
+++ b/15. Leetcode/42. 接雨水.docx
@@ -27,21 +27,13 @@
         <w:rPr>
           <w:rFonts w:hint="eastAsia"/>
         </w:rPr>
-        <w:t xml:space="preserve"> n </w:t>
-      </w:r>
-      <w:proofErr w:type="gramStart"/>
-      <w:r>
-        <w:rPr>
-          <w:rFonts w:hint="eastAsia"/>
-        </w:rPr>
-        <w:t>个</w:t>
-      </w:r>
-      <w:proofErr w:type="gramEnd"/>
-      <w:r>
-        <w:rPr>
-          <w:rFonts w:hint="eastAsia"/>
-        </w:rPr>
-        <w:t>非负整数表示每个宽度为</w:t>
+        <w:t xml:space="preserve">n </w:t>
+      </w:r>
+      <w:r>
+        <w:rPr>
+          <w:rFonts w:hint="eastAsia"/>
+        </w:rPr>
+        <w:t>个非负整数表示每个宽度为</w:t>
       </w:r>
       <w:r>
         <w:rPr>
@@ -193,19 +185,11 @@
         </w:rPr>
         <w:t xml:space="preserve"> 6 </w:t>
       </w:r>
-      <w:proofErr w:type="gramStart"/>
-      <w:r>
-        <w:rPr>
-          <w:rFonts w:hint="eastAsia"/>
-        </w:rPr>
-        <w:t>个</w:t>
-      </w:r>
-      <w:proofErr w:type="gramEnd"/>
-      <w:r>
-        <w:rPr>
-          <w:rFonts w:hint="eastAsia"/>
-        </w:rPr>
-        <w:t>单位的雨水（蓝色部分表示雨水）。</w:t>
+      <w:r>
+        <w:rPr>
+          <w:rFonts w:hint="eastAsia"/>
+        </w:rPr>
+        <w:t>个单位的雨水（蓝色部分表示雨水）。</w:t>
       </w:r>
       <w:r>
         <w:rPr>
@@ -275,11 +259,6 @@
       <w:pPr>
         <w:ind w:firstLine="420"/>
       </w:pPr>
-    </w:p>
-    <w:p>
-      <w:pPr>
-        <w:ind w:firstLine="420"/>
-      </w:pPr>
       <w:r>
         <w:rPr>
           <w:rFonts w:hint="eastAsia"/>
@@ -295,73 +274,42 @@
         <w:rPr>
           <w:rFonts w:hint="eastAsia"/>
         </w:rPr>
-        <w:t xml:space="preserve">n == </w:t>
-      </w:r>
-      <w:proofErr w:type="spellStart"/>
-      <w:proofErr w:type="gramStart"/>
-      <w:r>
-        <w:rPr>
-          <w:rFonts w:hint="eastAsia"/>
-        </w:rPr>
-        <w:t>height.length</w:t>
-      </w:r>
-      <w:proofErr w:type="spellEnd"/>
-      <w:proofErr w:type="gramEnd"/>
-    </w:p>
-    <w:p>
-      <w:pPr>
-        <w:ind w:firstLine="420"/>
-      </w:pPr>
-      <w:r>
-        <w:rPr>
-          <w:rFonts w:hint="eastAsia"/>
-        </w:rPr>
-        <w:t>0 &lt;= n &lt;= 3 * 10</w:t>
-      </w:r>
-      <w:r>
-        <w:rPr>
-          <w:rFonts w:hint="eastAsia"/>
-          <w:vertAlign w:val="superscript"/>
-        </w:rPr>
-        <w:t>4</w:t>
-      </w:r>
-    </w:p>
-    <w:p>
-      <w:pPr>
-        <w:ind w:firstLine="420"/>
-      </w:pPr>
-      <w:r>
-        <w:rPr>
-          <w:rFonts w:hint="eastAsia"/>
-        </w:rPr>
-        <w:t>0 &lt;= height[</w:t>
-      </w:r>
-      <w:proofErr w:type="spellStart"/>
-      <w:r>
-        <w:rPr>
-          <w:rFonts w:hint="eastAsia"/>
-        </w:rPr>
-        <w:t>i</w:t>
-      </w:r>
-      <w:proofErr w:type="spellEnd"/>
-      <w:r>
-        <w:rPr>
-          <w:rFonts w:hint="eastAsia"/>
-        </w:rPr>
-        <w:t>] &lt;= 10</w:t>
-      </w:r>
-      <w:r>
-        <w:rPr>
-          <w:rFonts w:hint="eastAsia"/>
-          <w:vertAlign w:val="superscript"/>
-        </w:rPr>
-        <w:t>5</w:t>
-      </w:r>
-    </w:p>
-    <w:p>
-      <w:pPr>
-        <w:ind w:firstLine="420"/>
-      </w:pPr>
+        <w:t>n == height.length</w:t>
+      </w:r>
+    </w:p>
+    <w:p>
+      <w:pPr>
+        <w:ind w:firstLine="420"/>
+      </w:pPr>
+      <w:r>
+        <w:rPr>
+          <w:rFonts w:hint="eastAsia"/>
+        </w:rPr>
+        <w:t>0 &lt;= n &lt;= 3 * 1</w:t>
+      </w:r>
+      <w:r>
+        <w:rPr>
+          <w:rFonts w:hint="eastAsia"/>
+        </w:rPr>
+        <w:t>0^4</w:t>
+      </w:r>
+    </w:p>
+    <w:p>
+      <w:pPr>
+        <w:ind w:firstLine="420"/>
+      </w:pPr>
+      <w:r>
+        <w:rPr>
+          <w:rFonts w:hint="eastAsia"/>
+        </w:rPr>
+        <w:t>0 &lt;= height[i] &lt;= 1</w:t>
+      </w:r>
+      <w:r>
+        <w:rPr>
+          <w:rFonts w:hint="eastAsia"/>
+        </w:rPr>
+        <w:t>0^5</w:t>
+      </w:r>
     </w:p>
     <w:p>
       <w:pPr>
@@ -382,21 +330,7 @@
         <w:rPr>
           <w:rFonts w:hint="eastAsia"/>
         </w:rPr>
-        <w:t>方法</w:t>
-      </w:r>
-      <w:proofErr w:type="gramStart"/>
-      <w:r>
-        <w:rPr>
-          <w:rFonts w:hint="eastAsia"/>
-        </w:rPr>
-        <w:t>一</w:t>
-      </w:r>
-      <w:proofErr w:type="gramEnd"/>
-      <w:r>
-        <w:rPr>
-          <w:rFonts w:hint="eastAsia"/>
-        </w:rPr>
-        <w:t>：动态规划</w:t>
+        <w:t>方法一：动态规划</w:t>
       </w:r>
     </w:p>
     <w:p>
@@ -527,23 +461,7 @@
         <w:rPr>
           <w:rFonts w:hint="eastAsia"/>
         </w:rPr>
-        <w:t xml:space="preserve">        int n = </w:t>
-      </w:r>
-      <w:proofErr w:type="spellStart"/>
-      <w:proofErr w:type="gramStart"/>
-      <w:r>
-        <w:rPr>
-          <w:rFonts w:hint="eastAsia"/>
-        </w:rPr>
-        <w:t>height.size</w:t>
-      </w:r>
-      <w:proofErr w:type="spellEnd"/>
-      <w:proofErr w:type="gramEnd"/>
-      <w:r>
-        <w:rPr>
-          <w:rFonts w:hint="eastAsia"/>
-        </w:rPr>
-        <w:t>();</w:t>
+        <w:t xml:space="preserve">        int n = height.size();</w:t>
       </w:r>
     </w:p>
     <w:p>
@@ -587,196 +505,40 @@
         <w:rPr>
           <w:rFonts w:hint="eastAsia"/>
         </w:rPr>
-        <w:t xml:space="preserve">        vector&lt;int&gt; </w:t>
-      </w:r>
-      <w:proofErr w:type="spellStart"/>
-      <w:r>
-        <w:rPr>
-          <w:rFonts w:hint="eastAsia"/>
-        </w:rPr>
-        <w:t>leftMax</w:t>
-      </w:r>
-      <w:proofErr w:type="spellEnd"/>
-      <w:r>
-        <w:rPr>
-          <w:rFonts w:hint="eastAsia"/>
-        </w:rPr>
-        <w:t>(n);</w:t>
-      </w:r>
-    </w:p>
-    <w:p>
-      <w:pPr>
-        <w:ind w:firstLine="420"/>
-      </w:pPr>
-      <w:r>
-        <w:rPr>
-          <w:rFonts w:hint="eastAsia"/>
-        </w:rPr>
-        <w:t xml:space="preserve">        </w:t>
-      </w:r>
-      <w:proofErr w:type="spellStart"/>
-      <w:proofErr w:type="gramStart"/>
-      <w:r>
-        <w:rPr>
-          <w:rFonts w:hint="eastAsia"/>
-        </w:rPr>
-        <w:t>leftMax</w:t>
-      </w:r>
-      <w:proofErr w:type="spellEnd"/>
-      <w:r>
-        <w:rPr>
-          <w:rFonts w:hint="eastAsia"/>
-        </w:rPr>
-        <w:t>[</w:t>
-      </w:r>
-      <w:proofErr w:type="gramEnd"/>
-      <w:r>
-        <w:rPr>
-          <w:rFonts w:hint="eastAsia"/>
-        </w:rPr>
-        <w:t>0] = height[0];</w:t>
-      </w:r>
-    </w:p>
-    <w:p>
-      <w:pPr>
-        <w:ind w:firstLine="420"/>
-      </w:pPr>
-      <w:r>
-        <w:rPr>
-          <w:rFonts w:hint="eastAsia"/>
-        </w:rPr>
-        <w:t xml:space="preserve">        for (int </w:t>
-      </w:r>
-      <w:proofErr w:type="spellStart"/>
-      <w:r>
-        <w:rPr>
-          <w:rFonts w:hint="eastAsia"/>
-        </w:rPr>
-        <w:t>i</w:t>
-      </w:r>
-      <w:proofErr w:type="spellEnd"/>
-      <w:r>
-        <w:rPr>
-          <w:rFonts w:hint="eastAsia"/>
-        </w:rPr>
-        <w:t xml:space="preserve"> = 1; </w:t>
-      </w:r>
-      <w:proofErr w:type="spellStart"/>
-      <w:r>
-        <w:rPr>
-          <w:rFonts w:hint="eastAsia"/>
-        </w:rPr>
-        <w:t>i</w:t>
-      </w:r>
-      <w:proofErr w:type="spellEnd"/>
-      <w:r>
-        <w:rPr>
-          <w:rFonts w:hint="eastAsia"/>
-        </w:rPr>
-        <w:t xml:space="preserve"> &lt; n; ++</w:t>
-      </w:r>
-      <w:proofErr w:type="spellStart"/>
-      <w:r>
-        <w:rPr>
-          <w:rFonts w:hint="eastAsia"/>
-        </w:rPr>
-        <w:t>i</w:t>
-      </w:r>
-      <w:proofErr w:type="spellEnd"/>
-      <w:r>
-        <w:rPr>
-          <w:rFonts w:hint="eastAsia"/>
-        </w:rPr>
-        <w:t>) {</w:t>
-      </w:r>
-    </w:p>
-    <w:p>
-      <w:pPr>
-        <w:ind w:firstLine="420"/>
-      </w:pPr>
-      <w:r>
-        <w:rPr>
-          <w:rFonts w:hint="eastAsia"/>
-        </w:rPr>
-        <w:t xml:space="preserve">            </w:t>
-      </w:r>
-      <w:proofErr w:type="spellStart"/>
-      <w:r>
-        <w:rPr>
-          <w:rFonts w:hint="eastAsia"/>
-        </w:rPr>
-        <w:t>leftMax</w:t>
-      </w:r>
-      <w:proofErr w:type="spellEnd"/>
-      <w:r>
-        <w:rPr>
-          <w:rFonts w:hint="eastAsia"/>
-        </w:rPr>
-        <w:t>[</w:t>
-      </w:r>
-      <w:proofErr w:type="spellStart"/>
-      <w:r>
-        <w:rPr>
-          <w:rFonts w:hint="eastAsia"/>
-        </w:rPr>
-        <w:t>i</w:t>
-      </w:r>
-      <w:proofErr w:type="spellEnd"/>
-      <w:r>
-        <w:rPr>
-          <w:rFonts w:hint="eastAsia"/>
-        </w:rPr>
-        <w:t xml:space="preserve">] = </w:t>
-      </w:r>
-      <w:proofErr w:type="gramStart"/>
-      <w:r>
-        <w:rPr>
-          <w:rFonts w:hint="eastAsia"/>
-        </w:rPr>
-        <w:t>max(</w:t>
-      </w:r>
-      <w:proofErr w:type="spellStart"/>
-      <w:proofErr w:type="gramEnd"/>
-      <w:r>
-        <w:rPr>
-          <w:rFonts w:hint="eastAsia"/>
-        </w:rPr>
-        <w:t>leftMax</w:t>
-      </w:r>
-      <w:proofErr w:type="spellEnd"/>
-      <w:r>
-        <w:rPr>
-          <w:rFonts w:hint="eastAsia"/>
-        </w:rPr>
-        <w:t>[</w:t>
-      </w:r>
-      <w:proofErr w:type="spellStart"/>
-      <w:r>
-        <w:rPr>
-          <w:rFonts w:hint="eastAsia"/>
-        </w:rPr>
-        <w:t>i</w:t>
-      </w:r>
-      <w:proofErr w:type="spellEnd"/>
-      <w:r>
-        <w:rPr>
-          <w:rFonts w:hint="eastAsia"/>
-        </w:rPr>
-        <w:t xml:space="preserve"> - 1], height[</w:t>
-      </w:r>
-      <w:proofErr w:type="spellStart"/>
-      <w:r>
-        <w:rPr>
-          <w:rFonts w:hint="eastAsia"/>
-        </w:rPr>
-        <w:t>i</w:t>
-      </w:r>
-      <w:proofErr w:type="spellEnd"/>
-      <w:r>
-        <w:rPr>
-          <w:rFonts w:hint="eastAsia"/>
-        </w:rPr>
-        <w:t>]);</w:t>
+        <w:t xml:space="preserve">        vector&lt;int&gt; leftMax(n);</w:t>
+      </w:r>
+    </w:p>
+    <w:p>
+      <w:pPr>
+        <w:ind w:firstLine="420"/>
+      </w:pPr>
+      <w:r>
+        <w:rPr>
+          <w:rFonts w:hint="eastAsia"/>
+        </w:rPr>
+        <w:t xml:space="preserve">        leftMax[0] = height[0];</w:t>
+      </w:r>
+    </w:p>
+    <w:p>
+      <w:pPr>
+        <w:ind w:firstLine="420"/>
+      </w:pPr>
+      <w:r>
+        <w:rPr>
+          <w:rFonts w:hint="eastAsia"/>
+        </w:rPr>
+        <w:t xml:space="preserve">        for (int i = 1; i &lt; n; ++i) {</w:t>
+      </w:r>
+    </w:p>
+    <w:p>
+      <w:pPr>
+        <w:ind w:firstLine="420"/>
+      </w:pPr>
+      <w:r>
+        <w:rPr>
+          <w:rFonts w:hint="eastAsia"/>
+        </w:rPr>
+        <w:t xml:space="preserve">            leftMax[i] = max(leftMax[i - 1], height[i]);</w:t>
       </w:r>
     </w:p>
     <w:p>
@@ -803,196 +565,40 @@
         <w:rPr>
           <w:rFonts w:hint="eastAsia"/>
         </w:rPr>
-        <w:t xml:space="preserve">        vector&lt;int&gt; </w:t>
-      </w:r>
-      <w:proofErr w:type="spellStart"/>
-      <w:r>
-        <w:rPr>
-          <w:rFonts w:hint="eastAsia"/>
-        </w:rPr>
-        <w:t>rightMax</w:t>
-      </w:r>
-      <w:proofErr w:type="spellEnd"/>
-      <w:r>
-        <w:rPr>
-          <w:rFonts w:hint="eastAsia"/>
-        </w:rPr>
-        <w:t>(n);</w:t>
-      </w:r>
-    </w:p>
-    <w:p>
-      <w:pPr>
-        <w:ind w:firstLine="420"/>
-      </w:pPr>
-      <w:r>
-        <w:rPr>
-          <w:rFonts w:hint="eastAsia"/>
-        </w:rPr>
-        <w:t xml:space="preserve">        </w:t>
-      </w:r>
-      <w:proofErr w:type="spellStart"/>
-      <w:proofErr w:type="gramStart"/>
-      <w:r>
-        <w:rPr>
-          <w:rFonts w:hint="eastAsia"/>
-        </w:rPr>
-        <w:t>rightMax</w:t>
-      </w:r>
-      <w:proofErr w:type="spellEnd"/>
-      <w:r>
-        <w:rPr>
-          <w:rFonts w:hint="eastAsia"/>
-        </w:rPr>
-        <w:t>[</w:t>
-      </w:r>
-      <w:proofErr w:type="gramEnd"/>
-      <w:r>
-        <w:rPr>
-          <w:rFonts w:hint="eastAsia"/>
-        </w:rPr>
-        <w:t>n - 1] = height[n - 1];</w:t>
-      </w:r>
-    </w:p>
-    <w:p>
-      <w:pPr>
-        <w:ind w:firstLine="420"/>
-      </w:pPr>
-      <w:r>
-        <w:rPr>
-          <w:rFonts w:hint="eastAsia"/>
-        </w:rPr>
-        <w:t xml:space="preserve">        for (int </w:t>
-      </w:r>
-      <w:proofErr w:type="spellStart"/>
-      <w:r>
-        <w:rPr>
-          <w:rFonts w:hint="eastAsia"/>
-        </w:rPr>
-        <w:t>i</w:t>
-      </w:r>
-      <w:proofErr w:type="spellEnd"/>
-      <w:r>
-        <w:rPr>
-          <w:rFonts w:hint="eastAsia"/>
-        </w:rPr>
-        <w:t xml:space="preserve"> = n - 2; </w:t>
-      </w:r>
-      <w:proofErr w:type="spellStart"/>
-      <w:r>
-        <w:rPr>
-          <w:rFonts w:hint="eastAsia"/>
-        </w:rPr>
-        <w:t>i</w:t>
-      </w:r>
-      <w:proofErr w:type="spellEnd"/>
-      <w:r>
-        <w:rPr>
-          <w:rFonts w:hint="eastAsia"/>
-        </w:rPr>
-        <w:t xml:space="preserve"> &gt;= 0; --</w:t>
-      </w:r>
-      <w:proofErr w:type="spellStart"/>
-      <w:r>
-        <w:rPr>
-          <w:rFonts w:hint="eastAsia"/>
-        </w:rPr>
-        <w:t>i</w:t>
-      </w:r>
-      <w:proofErr w:type="spellEnd"/>
-      <w:r>
-        <w:rPr>
-          <w:rFonts w:hint="eastAsia"/>
-        </w:rPr>
-        <w:t>) {</w:t>
-      </w:r>
-    </w:p>
-    <w:p>
-      <w:pPr>
-        <w:ind w:firstLine="420"/>
-      </w:pPr>
-      <w:r>
-        <w:rPr>
-          <w:rFonts w:hint="eastAsia"/>
-        </w:rPr>
-        <w:t xml:space="preserve">            </w:t>
-      </w:r>
-      <w:proofErr w:type="spellStart"/>
-      <w:r>
-        <w:rPr>
-          <w:rFonts w:hint="eastAsia"/>
-        </w:rPr>
-        <w:t>rightMax</w:t>
-      </w:r>
-      <w:proofErr w:type="spellEnd"/>
-      <w:r>
-        <w:rPr>
-          <w:rFonts w:hint="eastAsia"/>
-        </w:rPr>
-        <w:t>[</w:t>
-      </w:r>
-      <w:proofErr w:type="spellStart"/>
-      <w:r>
-        <w:rPr>
-          <w:rFonts w:hint="eastAsia"/>
-        </w:rPr>
-        <w:t>i</w:t>
-      </w:r>
-      <w:proofErr w:type="spellEnd"/>
-      <w:r>
-        <w:rPr>
-          <w:rFonts w:hint="eastAsia"/>
-        </w:rPr>
-        <w:t xml:space="preserve">] = </w:t>
-      </w:r>
-      <w:proofErr w:type="gramStart"/>
-      <w:r>
-        <w:rPr>
-          <w:rFonts w:hint="eastAsia"/>
-        </w:rPr>
-        <w:t>max(</w:t>
-      </w:r>
-      <w:proofErr w:type="spellStart"/>
-      <w:proofErr w:type="gramEnd"/>
-      <w:r>
-        <w:rPr>
-          <w:rFonts w:hint="eastAsia"/>
-        </w:rPr>
-        <w:t>rightMax</w:t>
-      </w:r>
-      <w:proofErr w:type="spellEnd"/>
-      <w:r>
-        <w:rPr>
-          <w:rFonts w:hint="eastAsia"/>
-        </w:rPr>
-        <w:t>[</w:t>
-      </w:r>
-      <w:proofErr w:type="spellStart"/>
-      <w:r>
-        <w:rPr>
-          <w:rFonts w:hint="eastAsia"/>
-        </w:rPr>
-        <w:t>i</w:t>
-      </w:r>
-      <w:proofErr w:type="spellEnd"/>
-      <w:r>
-        <w:rPr>
-          <w:rFonts w:hint="eastAsia"/>
-        </w:rPr>
-        <w:t xml:space="preserve"> + 1], height[</w:t>
-      </w:r>
-      <w:proofErr w:type="spellStart"/>
-      <w:r>
-        <w:rPr>
-          <w:rFonts w:hint="eastAsia"/>
-        </w:rPr>
-        <w:t>i</w:t>
-      </w:r>
-      <w:proofErr w:type="spellEnd"/>
-      <w:r>
-        <w:rPr>
-          <w:rFonts w:hint="eastAsia"/>
-        </w:rPr>
-        <w:t>]);</w:t>
+        <w:t xml:space="preserve">        vector&lt;int&gt; rightMax(n);</w:t>
+      </w:r>
+    </w:p>
+    <w:p>
+      <w:pPr>
+        <w:ind w:firstLine="420"/>
+      </w:pPr>
+      <w:r>
+        <w:rPr>
+          <w:rFonts w:hint="eastAsia"/>
+        </w:rPr>
+        <w:t xml:space="preserve">        rightMax[n - 1] = height[n - 1];</w:t>
+      </w:r>
+    </w:p>
+    <w:p>
+      <w:pPr>
+        <w:ind w:firstLine="420"/>
+      </w:pPr>
+      <w:r>
+        <w:rPr>
+          <w:rFonts w:hint="eastAsia"/>
+        </w:rPr>
+        <w:t xml:space="preserve">        for (int i = n - 2; i &gt;= 0; --i) {</w:t>
+      </w:r>
+    </w:p>
+    <w:p>
+      <w:pPr>
+        <w:ind w:firstLine="420"/>
+      </w:pPr>
+      <w:r>
+        <w:rPr>
+          <w:rFonts w:hint="eastAsia"/>
+        </w:rPr>
+        <w:t xml:space="preserve">            rightMax[i] = max(rightMax[i + 1], height[i]);</w:t>
       </w:r>
     </w:p>
     <w:p>
@@ -1019,21 +625,7 @@
         <w:rPr>
           <w:rFonts w:hint="eastAsia"/>
         </w:rPr>
-        <w:t xml:space="preserve">        int </w:t>
-      </w:r>
-      <w:proofErr w:type="spellStart"/>
-      <w:r>
-        <w:rPr>
-          <w:rFonts w:hint="eastAsia"/>
-        </w:rPr>
-        <w:t>ans</w:t>
-      </w:r>
-      <w:proofErr w:type="spellEnd"/>
-      <w:r>
-        <w:rPr>
-          <w:rFonts w:hint="eastAsia"/>
-        </w:rPr>
-        <w:t xml:space="preserve"> = 0;</w:t>
+        <w:t xml:space="preserve">        int ans = 0;</w:t>
       </w:r>
     </w:p>
     <w:p>
@@ -1045,144 +637,18 @@
           <w:rFonts w:hint="eastAsia"/>
         </w:rPr>
         <w:lastRenderedPageBreak/>
-        <w:t xml:space="preserve">        for (int </w:t>
-      </w:r>
-      <w:proofErr w:type="spellStart"/>
-      <w:r>
-        <w:rPr>
-          <w:rFonts w:hint="eastAsia"/>
-        </w:rPr>
-        <w:t>i</w:t>
-      </w:r>
-      <w:proofErr w:type="spellEnd"/>
-      <w:r>
-        <w:rPr>
-          <w:rFonts w:hint="eastAsia"/>
-        </w:rPr>
-        <w:t xml:space="preserve"> = 0; </w:t>
-      </w:r>
-      <w:proofErr w:type="spellStart"/>
-      <w:r>
-        <w:rPr>
-          <w:rFonts w:hint="eastAsia"/>
-        </w:rPr>
-        <w:t>i</w:t>
-      </w:r>
-      <w:proofErr w:type="spellEnd"/>
-      <w:r>
-        <w:rPr>
-          <w:rFonts w:hint="eastAsia"/>
-        </w:rPr>
-        <w:t xml:space="preserve"> &lt; n; ++</w:t>
-      </w:r>
-      <w:proofErr w:type="spellStart"/>
-      <w:r>
-        <w:rPr>
-          <w:rFonts w:hint="eastAsia"/>
-        </w:rPr>
-        <w:t>i</w:t>
-      </w:r>
-      <w:proofErr w:type="spellEnd"/>
-      <w:r>
-        <w:rPr>
-          <w:rFonts w:hint="eastAsia"/>
-        </w:rPr>
-        <w:t>) {</w:t>
-      </w:r>
-    </w:p>
-    <w:p>
-      <w:pPr>
-        <w:ind w:firstLine="420"/>
-      </w:pPr>
-      <w:r>
-        <w:rPr>
-          <w:rFonts w:hint="eastAsia"/>
-        </w:rPr>
-        <w:t xml:space="preserve">            </w:t>
-      </w:r>
-      <w:proofErr w:type="spellStart"/>
-      <w:r>
-        <w:rPr>
-          <w:rFonts w:hint="eastAsia"/>
-        </w:rPr>
-        <w:t>ans</w:t>
-      </w:r>
-      <w:proofErr w:type="spellEnd"/>
-      <w:r>
-        <w:rPr>
-          <w:rFonts w:hint="eastAsia"/>
-        </w:rPr>
-        <w:t xml:space="preserve"> += min(</w:t>
-      </w:r>
-      <w:proofErr w:type="spellStart"/>
-      <w:r>
-        <w:rPr>
-          <w:rFonts w:hint="eastAsia"/>
-        </w:rPr>
-        <w:t>leftMax</w:t>
-      </w:r>
-      <w:proofErr w:type="spellEnd"/>
-      <w:r>
-        <w:rPr>
-          <w:rFonts w:hint="eastAsia"/>
-        </w:rPr>
-        <w:t>[</w:t>
-      </w:r>
-      <w:proofErr w:type="spellStart"/>
-      <w:r>
-        <w:rPr>
-          <w:rFonts w:hint="eastAsia"/>
-        </w:rPr>
-        <w:t>i</w:t>
-      </w:r>
-      <w:proofErr w:type="spellEnd"/>
-      <w:r>
-        <w:rPr>
-          <w:rFonts w:hint="eastAsia"/>
-        </w:rPr>
-        <w:t xml:space="preserve">], </w:t>
-      </w:r>
-      <w:proofErr w:type="spellStart"/>
-      <w:r>
-        <w:rPr>
-          <w:rFonts w:hint="eastAsia"/>
-        </w:rPr>
-        <w:t>rightMax</w:t>
-      </w:r>
-      <w:proofErr w:type="spellEnd"/>
-      <w:r>
-        <w:rPr>
-          <w:rFonts w:hint="eastAsia"/>
-        </w:rPr>
-        <w:t>[</w:t>
-      </w:r>
-      <w:proofErr w:type="spellStart"/>
-      <w:r>
-        <w:rPr>
-          <w:rFonts w:hint="eastAsia"/>
-        </w:rPr>
-        <w:t>i</w:t>
-      </w:r>
-      <w:proofErr w:type="spellEnd"/>
-      <w:r>
-        <w:rPr>
-          <w:rFonts w:hint="eastAsia"/>
-        </w:rPr>
-        <w:t>]) - height[</w:t>
-      </w:r>
-      <w:proofErr w:type="spellStart"/>
-      <w:r>
-        <w:rPr>
-          <w:rFonts w:hint="eastAsia"/>
-        </w:rPr>
-        <w:t>i</w:t>
-      </w:r>
-      <w:proofErr w:type="spellEnd"/>
-      <w:r>
-        <w:rPr>
-          <w:rFonts w:hint="eastAsia"/>
-        </w:rPr>
-        <w:t>];</w:t>
+        <w:t xml:space="preserve">        for (int i = 0; i &lt; n; ++i) {</w:t>
+      </w:r>
+    </w:p>
+    <w:p>
+      <w:pPr>
+        <w:ind w:firstLine="420"/>
+      </w:pPr>
+      <w:r>
+        <w:rPr>
+          <w:rFonts w:hint="eastAsia"/>
+        </w:rPr>
+        <w:t xml:space="preserve">            ans += min(leftMax[i], rightMax[i]) - height[i];</w:t>
       </w:r>
     </w:p>
     <w:p>
@@ -1204,21 +670,7 @@
         <w:rPr>
           <w:rFonts w:hint="eastAsia"/>
         </w:rPr>
-        <w:t xml:space="preserve">        return </w:t>
-      </w:r>
-      <w:proofErr w:type="spellStart"/>
-      <w:r>
-        <w:rPr>
-          <w:rFonts w:hint="eastAsia"/>
-        </w:rPr>
-        <w:t>ans</w:t>
-      </w:r>
-      <w:proofErr w:type="spellEnd"/>
-      <w:r>
-        <w:rPr>
-          <w:rFonts w:hint="eastAsia"/>
-        </w:rPr>
-        <w:t>;</w:t>
+        <w:t xml:space="preserve">        return ans;</w:t>
       </w:r>
     </w:p>
     <w:p>
@@ -1306,28 +758,24 @@
         </w:rPr>
         <w:t>的长度。计算数组</w:t>
       </w:r>
-      <w:proofErr w:type="spellStart"/>
       <w:r>
         <w:rPr>
           <w:rFonts w:hint="eastAsia"/>
         </w:rPr>
         <w:t>leftMax</w:t>
       </w:r>
-      <w:proofErr w:type="spellEnd"/>
       <w:r>
         <w:rPr>
           <w:rFonts w:hint="eastAsia"/>
         </w:rPr>
         <w:t>和</w:t>
       </w:r>
-      <w:proofErr w:type="spellStart"/>
       <w:r>
         <w:rPr>
           <w:rFonts w:hint="eastAsia"/>
         </w:rPr>
         <w:t>rightMax</w:t>
       </w:r>
-      <w:proofErr w:type="spellEnd"/>
       <w:r>
         <w:rPr>
           <w:rFonts w:hint="eastAsia"/>
@@ -1405,28 +853,24 @@
         </w:rPr>
         <w:t>的数组</w:t>
       </w:r>
-      <w:proofErr w:type="spellStart"/>
       <w:r>
         <w:rPr>
           <w:rFonts w:hint="eastAsia"/>
         </w:rPr>
         <w:t>leftMax</w:t>
       </w:r>
-      <w:proofErr w:type="spellEnd"/>
       <w:r>
         <w:rPr>
           <w:rFonts w:hint="eastAsia"/>
         </w:rPr>
         <w:t>和</w:t>
       </w:r>
-      <w:proofErr w:type="spellStart"/>
       <w:r>
         <w:rPr>
           <w:rFonts w:hint="eastAsia"/>
         </w:rPr>
         <w:t>rightMax</w:t>
       </w:r>
-      <w:proofErr w:type="spellEnd"/>
       <w:r>
         <w:rPr>
           <w:rFonts w:hint="eastAsia"/>
@@ -1447,16 +891,8 @@
         <w:rPr>
           <w:rFonts w:hint="eastAsia"/>
         </w:rPr>
-        <w:t>方法二：单调</w:t>
-      </w:r>
-      <w:proofErr w:type="gramStart"/>
-      <w:r>
-        <w:rPr>
-          <w:rFonts w:hint="eastAsia"/>
-        </w:rPr>
-        <w:t>栈</w:t>
-      </w:r>
-      <w:proofErr w:type="gramEnd"/>
+        <w:t>方法二：单调栈</w:t>
+      </w:r>
     </w:p>
     <w:p>
       <w:r>
@@ -1470,6 +906,551 @@
       </w:r>
     </w:p>
     <w:p>
+      <w:pPr>
+        <w:ind w:firstLine="420"/>
+        <w:rPr>
+          <w:rFonts w:hint="eastAsia"/>
+        </w:rPr>
+      </w:pPr>
+      <w:r>
+        <w:rPr>
+          <w:rFonts w:hint="eastAsia"/>
+        </w:rPr>
+        <w:t>使用单调栈来实现解题思路如下：</w:t>
+      </w:r>
+    </w:p>
+    <w:p>
+      <w:pPr>
+        <w:ind w:firstLine="420"/>
+        <w:rPr>
+          <w:rFonts w:hint="eastAsia"/>
+        </w:rPr>
+      </w:pPr>
+      <w:r>
+        <w:rPr>
+          <w:rFonts w:hint="eastAsia"/>
+        </w:rPr>
+        <w:t>1</w:t>
+      </w:r>
+      <w:r>
+        <w:rPr>
+          <w:rFonts w:hint="eastAsia"/>
+        </w:rPr>
+        <w:t>、</w:t>
+      </w:r>
+      <w:r>
+        <w:rPr>
+          <w:rFonts w:hint="eastAsia"/>
+        </w:rPr>
+        <w:t>创建一个栈</w:t>
+      </w:r>
+      <w:r>
+        <w:rPr>
+          <w:rFonts w:hint="eastAsia"/>
+        </w:rPr>
+        <w:t xml:space="preserve"> st</w:t>
+      </w:r>
+      <w:r>
+        <w:rPr>
+          <w:rFonts w:hint="eastAsia"/>
+        </w:rPr>
+        <w:t>，用于存储柱子的索引。</w:t>
+      </w:r>
+    </w:p>
+    <w:p>
+      <w:pPr>
+        <w:ind w:firstLine="420"/>
+        <w:rPr>
+          <w:rFonts w:hint="eastAsia"/>
+        </w:rPr>
+      </w:pPr>
+      <w:r>
+        <w:rPr>
+          <w:rFonts w:hint="eastAsia"/>
+        </w:rPr>
+        <w:t>2</w:t>
+      </w:r>
+      <w:r>
+        <w:rPr>
+          <w:rFonts w:hint="eastAsia"/>
+        </w:rPr>
+        <w:t>、</w:t>
+      </w:r>
+      <w:r>
+        <w:rPr>
+          <w:rFonts w:hint="eastAsia"/>
+        </w:rPr>
+        <w:t>遍历数组</w:t>
+      </w:r>
+      <w:r>
+        <w:rPr>
+          <w:rFonts w:hint="eastAsia"/>
+        </w:rPr>
+        <w:t xml:space="preserve"> height</w:t>
+      </w:r>
+      <w:r>
+        <w:rPr>
+          <w:rFonts w:hint="eastAsia"/>
+        </w:rPr>
+        <w:t>，对于每个柱子</w:t>
+      </w:r>
+      <w:r>
+        <w:rPr>
+          <w:rFonts w:hint="eastAsia"/>
+        </w:rPr>
+        <w:t xml:space="preserve"> height[i]</w:t>
+      </w:r>
+      <w:r>
+        <w:rPr>
+          <w:rFonts w:hint="eastAsia"/>
+        </w:rPr>
+        <w:t>：</w:t>
+      </w:r>
+    </w:p>
+    <w:p>
+      <w:pPr>
+        <w:rPr>
+          <w:rFonts w:hint="eastAsia"/>
+        </w:rPr>
+      </w:pPr>
+      <w:r>
+        <w:rPr>
+          <w:rFonts w:hint="eastAsia"/>
+        </w:rPr>
+        <w:t xml:space="preserve">   - </w:t>
+      </w:r>
+      <w:r>
+        <w:rPr>
+          <w:rFonts w:hint="eastAsia"/>
+        </w:rPr>
+        <w:t>如果栈为空或者当前柱子高度小于等于栈顶柱子高度，则将当前柱子索引入栈。</w:t>
+      </w:r>
+    </w:p>
+    <w:p>
+      <w:pPr>
+        <w:rPr>
+          <w:rFonts w:hint="eastAsia"/>
+        </w:rPr>
+      </w:pPr>
+      <w:r>
+        <w:rPr>
+          <w:rFonts w:hint="eastAsia"/>
+        </w:rPr>
+        <w:t xml:space="preserve">   - </w:t>
+      </w:r>
+      <w:r>
+        <w:rPr>
+          <w:rFonts w:hint="eastAsia"/>
+        </w:rPr>
+        <w:t>否则，说明当前柱子可能会形成积水，需要计算当前柱子和栈顶柱子之间的积水量。</w:t>
+      </w:r>
+    </w:p>
+    <w:p>
+      <w:pPr>
+        <w:rPr>
+          <w:rFonts w:hint="eastAsia"/>
+        </w:rPr>
+      </w:pPr>
+      <w:r>
+        <w:rPr>
+          <w:rFonts w:hint="eastAsia"/>
+        </w:rPr>
+        <w:t xml:space="preserve">     - </w:t>
+      </w:r>
+      <w:r>
+        <w:rPr>
+          <w:rFonts w:hint="eastAsia"/>
+        </w:rPr>
+        <w:t>弹出栈顶元素</w:t>
+      </w:r>
+      <w:r>
+        <w:rPr>
+          <w:rFonts w:hint="eastAsia"/>
+        </w:rPr>
+        <w:t xml:space="preserve"> top</w:t>
+      </w:r>
+      <w:r>
+        <w:rPr>
+          <w:rFonts w:hint="eastAsia"/>
+        </w:rPr>
+        <w:t>，计算当前柱子和栈顶柱子之间的距离</w:t>
+      </w:r>
+      <w:r>
+        <w:rPr>
+          <w:rFonts w:hint="eastAsia"/>
+        </w:rPr>
+        <w:t xml:space="preserve"> width = i - st.top() - 1</w:t>
+      </w:r>
+      <w:r>
+        <w:rPr>
+          <w:rFonts w:hint="eastAsia"/>
+        </w:rPr>
+        <w:t>。</w:t>
+      </w:r>
+    </w:p>
+    <w:p>
+      <w:pPr>
+        <w:rPr>
+          <w:rFonts w:hint="eastAsia"/>
+        </w:rPr>
+      </w:pPr>
+      <w:r>
+        <w:rPr>
+          <w:rFonts w:hint="eastAsia"/>
+        </w:rPr>
+        <w:t xml:space="preserve">     - </w:t>
+      </w:r>
+      <w:r>
+        <w:rPr>
+          <w:rFonts w:hint="eastAsia"/>
+        </w:rPr>
+        <w:t>计算高度差</w:t>
+      </w:r>
+      <w:r>
+        <w:rPr>
+          <w:rFonts w:hint="eastAsia"/>
+        </w:rPr>
+        <w:t xml:space="preserve"> h = min(height[i], height[st.top()]) - height[top]</w:t>
+      </w:r>
+      <w:r>
+        <w:rPr>
+          <w:rFonts w:hint="eastAsia"/>
+        </w:rPr>
+        <w:t>，即当前柱子和栈顶柱子之间的有效高度。</w:t>
+      </w:r>
+    </w:p>
+    <w:p>
+      <w:pPr>
+        <w:rPr>
+          <w:rFonts w:hint="eastAsia"/>
+        </w:rPr>
+      </w:pPr>
+      <w:r>
+        <w:rPr>
+          <w:rFonts w:hint="eastAsia"/>
+        </w:rPr>
+        <w:t xml:space="preserve">     - </w:t>
+      </w:r>
+      <w:r>
+        <w:rPr>
+          <w:rFonts w:hint="eastAsia"/>
+        </w:rPr>
+        <w:t>将积水量累加到结果中，</w:t>
+      </w:r>
+      <w:r>
+        <w:rPr>
+          <w:rFonts w:hint="eastAsia"/>
+        </w:rPr>
+        <w:t>ans += width * h</w:t>
+      </w:r>
+      <w:r>
+        <w:rPr>
+          <w:rFonts w:hint="eastAsia"/>
+        </w:rPr>
+        <w:t>。</w:t>
+      </w:r>
+    </w:p>
+    <w:p>
+      <w:pPr>
+        <w:rPr>
+          <w:rFonts w:hint="eastAsia"/>
+        </w:rPr>
+      </w:pPr>
+      <w:r>
+        <w:rPr>
+          <w:rFonts w:hint="eastAsia"/>
+        </w:rPr>
+        <w:t xml:space="preserve">   - </w:t>
+      </w:r>
+      <w:r>
+        <w:rPr>
+          <w:rFonts w:hint="eastAsia"/>
+        </w:rPr>
+        <w:t>处理完当前柱子后，将当前柱子索引入栈。</w:t>
+      </w:r>
+    </w:p>
+    <w:p>
+      <w:pPr>
+        <w:ind w:firstLine="420"/>
+        <w:rPr>
+          <w:rFonts w:hint="eastAsia"/>
+        </w:rPr>
+      </w:pPr>
+      <w:r>
+        <w:rPr>
+          <w:rFonts w:hint="eastAsia"/>
+        </w:rPr>
+        <w:t>3</w:t>
+      </w:r>
+      <w:r>
+        <w:rPr>
+          <w:rFonts w:hint="eastAsia"/>
+        </w:rPr>
+        <w:t>、</w:t>
+      </w:r>
+      <w:r>
+        <w:rPr>
+          <w:rFonts w:hint="eastAsia"/>
+        </w:rPr>
+        <w:t>遍历完整个数组后，计算完成所有可能的积水量。</w:t>
+      </w:r>
+    </w:p>
+    <w:p>
+      <w:pPr>
+        <w:ind w:firstLine="420"/>
+        <w:rPr>
+          <w:rFonts w:hint="eastAsia"/>
+        </w:rPr>
+      </w:pPr>
+      <w:r>
+        <w:rPr>
+          <w:rFonts w:hint="eastAsia"/>
+        </w:rPr>
+        <w:t>具体实现如下：</w:t>
+      </w:r>
+    </w:p>
+    <w:p>
+      <w:pPr>
+        <w:ind w:leftChars="200" w:left="480"/>
+      </w:pPr>
+      <w:r>
+        <w:t>class Solution {</w:t>
+      </w:r>
+    </w:p>
+    <w:p>
+      <w:pPr>
+        <w:ind w:leftChars="200" w:left="480"/>
+      </w:pPr>
+      <w:r>
+        <w:lastRenderedPageBreak/>
+        <w:t>public:</w:t>
+      </w:r>
+    </w:p>
+    <w:p>
+      <w:pPr>
+        <w:ind w:leftChars="200" w:left="480"/>
+      </w:pPr>
+      <w:r>
+        <w:t xml:space="preserve">    int trap(vector&lt;int&gt;&amp; height) {</w:t>
+      </w:r>
+    </w:p>
+    <w:p>
+      <w:pPr>
+        <w:ind w:leftChars="200" w:left="480"/>
+      </w:pPr>
+      <w:r>
+        <w:t xml:space="preserve">        int n = height.size();</w:t>
+      </w:r>
+    </w:p>
+    <w:p>
+      <w:pPr>
+        <w:ind w:leftChars="200" w:left="480"/>
+      </w:pPr>
+      <w:r>
+        <w:t xml:space="preserve">        if (n == 0) return 0;</w:t>
+      </w:r>
+    </w:p>
+    <w:p>
+      <w:pPr>
+        <w:ind w:leftChars="200" w:left="480"/>
+      </w:pPr>
+    </w:p>
+    <w:p>
+      <w:pPr>
+        <w:ind w:leftChars="200" w:left="480"/>
+      </w:pPr>
+      <w:r>
+        <w:t xml:space="preserve">        stack&lt;int&gt; st;</w:t>
+      </w:r>
+    </w:p>
+    <w:p>
+      <w:pPr>
+        <w:ind w:leftChars="200" w:left="480"/>
+      </w:pPr>
+      <w:r>
+        <w:t xml:space="preserve">        int ans = 0;</w:t>
+      </w:r>
+    </w:p>
+    <w:p>
+      <w:pPr>
+        <w:ind w:leftChars="200" w:left="480"/>
+      </w:pPr>
+      <w:r>
+        <w:t xml:space="preserve">        for (int i = 0; i &lt; n; ++i) {</w:t>
+      </w:r>
+    </w:p>
+    <w:p>
+      <w:pPr>
+        <w:ind w:leftChars="200" w:left="480"/>
+      </w:pPr>
+      <w:r>
+        <w:t xml:space="preserve">            while (!st.empty() &amp;&amp; height[i] &gt; height[st.top()]) {</w:t>
+      </w:r>
+    </w:p>
+    <w:p>
+      <w:pPr>
+        <w:ind w:leftChars="200" w:left="480"/>
+      </w:pPr>
+      <w:r>
+        <w:t xml:space="preserve">                int top = st.top();</w:t>
+      </w:r>
+    </w:p>
+    <w:p>
+      <w:pPr>
+        <w:ind w:leftChars="200" w:left="480"/>
+      </w:pPr>
+      <w:r>
+        <w:t xml:space="preserve">                st.pop();</w:t>
+      </w:r>
+    </w:p>
+    <w:p>
+      <w:pPr>
+        <w:ind w:leftChars="200" w:left="480"/>
+      </w:pPr>
+      <w:r>
+        <w:t xml:space="preserve">                if (st.empty()) break;</w:t>
+      </w:r>
+    </w:p>
+    <w:p>
+      <w:pPr>
+        <w:ind w:leftChars="200" w:left="480"/>
+      </w:pPr>
+      <w:r>
+        <w:t xml:space="preserve">                int width = i - st.top() - 1;</w:t>
+      </w:r>
+    </w:p>
+    <w:p>
+      <w:pPr>
+        <w:ind w:leftChars="200" w:left="480"/>
+      </w:pPr>
+      <w:r>
+        <w:t xml:space="preserve">                int h = min(height[i], height[st.top()]) - height[top];</w:t>
+      </w:r>
+    </w:p>
+    <w:p>
+      <w:pPr>
+        <w:ind w:leftChars="200" w:left="480"/>
+      </w:pPr>
+      <w:r>
+        <w:t xml:space="preserve">                ans += width * h;</w:t>
+      </w:r>
+    </w:p>
+    <w:p>
+      <w:pPr>
+        <w:ind w:leftChars="200" w:left="480"/>
+      </w:pPr>
+      <w:r>
+        <w:t xml:space="preserve">            }</w:t>
+      </w:r>
+    </w:p>
+    <w:p>
+      <w:pPr>
+        <w:ind w:leftChars="200" w:left="480"/>
+      </w:pPr>
+      <w:r>
+        <w:t xml:space="preserve">            st.push(i);</w:t>
+      </w:r>
+    </w:p>
+    <w:p>
+      <w:pPr>
+        <w:ind w:leftChars="200" w:left="480"/>
+      </w:pPr>
+      <w:r>
+        <w:t xml:space="preserve">        }</w:t>
+      </w:r>
+    </w:p>
+    <w:p>
+      <w:pPr>
+        <w:ind w:leftChars="200" w:left="480"/>
+      </w:pPr>
+    </w:p>
+    <w:p>
+      <w:pPr>
+        <w:ind w:leftChars="200" w:left="480"/>
+      </w:pPr>
+      <w:r>
+        <w:t xml:space="preserve">        return ans;</w:t>
+      </w:r>
+    </w:p>
+    <w:p>
+      <w:pPr>
+        <w:ind w:leftChars="200" w:left="480"/>
+      </w:pPr>
+      <w:r>
+        <w:t xml:space="preserve">    }</w:t>
+      </w:r>
+    </w:p>
+    <w:p>
+      <w:pPr>
+        <w:ind w:leftChars="200" w:left="480"/>
+      </w:pPr>
+      <w:r>
+        <w:t>};</w:t>
+      </w:r>
+    </w:p>
+    <w:p>
+      <w:pPr>
+        <w:ind w:firstLine="420"/>
+        <w:rPr>
+          <w:rFonts w:hint="eastAsia"/>
+        </w:rPr>
+      </w:pPr>
+      <w:r>
+        <w:rPr>
+          <w:rFonts w:hint="eastAsia"/>
+        </w:rPr>
+        <w:t>这个算法的时间复杂度为</w:t>
+      </w:r>
+      <w:r>
+        <w:rPr>
+          <w:rFonts w:hint="eastAsia"/>
+        </w:rPr>
+        <w:t xml:space="preserve"> O(n)</w:t>
+      </w:r>
+      <w:r>
+        <w:rPr>
+          <w:rFonts w:hint="eastAsia"/>
+        </w:rPr>
+        <w:t>，空间复杂度为</w:t>
+      </w:r>
+      <w:r>
+        <w:rPr>
+          <w:rFonts w:hint="eastAsia"/>
+        </w:rPr>
+        <w:t xml:space="preserve"> O(n)</w:t>
+      </w:r>
+      <w:r>
+        <w:rPr>
+          <w:rFonts w:hint="eastAsia"/>
+        </w:rPr>
+        <w:t>，其中</w:t>
+      </w:r>
+      <w:r>
+        <w:rPr>
+          <w:rFonts w:hint="eastAsia"/>
+        </w:rPr>
+        <w:t xml:space="preserve"> n </w:t>
+      </w:r>
+      <w:r>
+        <w:rPr>
+          <w:rFonts w:hint="eastAsia"/>
+        </w:rPr>
+        <w:t>是数组</w:t>
+      </w:r>
+      <w:r>
+        <w:rPr>
+          <w:rFonts w:hint="eastAsia"/>
+        </w:rPr>
+        <w:t xml:space="preserve"> `height` </w:t>
+      </w:r>
+      <w:r>
+        <w:rPr>
+          <w:rFonts w:hint="eastAsia"/>
+        </w:rPr>
+        <w:t>的长度。</w:t>
+      </w:r>
+    </w:p>
+    <w:p>
       <w:r>
         <w:tab/>
       </w:r>
@@ -1483,8 +1464,6 @@
     <w:p>
       <w:r>
         <w:tab/>
-      </w:r>
-      <w:r>
         <w:t>class Solution {</w:t>
       </w:r>
     </w:p>
@@ -1509,79 +1488,47 @@
         <w:ind w:leftChars="200" w:left="480"/>
       </w:pPr>
       <w:r>
-        <w:t xml:space="preserve">        int </w:t>
-      </w:r>
-      <w:proofErr w:type="spellStart"/>
-      <w:r>
-        <w:t>ans</w:t>
-      </w:r>
-      <w:proofErr w:type="spellEnd"/>
-      <w:r>
-        <w:t xml:space="preserve"> = 0;</w:t>
-      </w:r>
-    </w:p>
-    <w:p>
-      <w:pPr>
-        <w:ind w:leftChars="200" w:left="480"/>
-      </w:pPr>
-      <w:r>
-        <w:t xml:space="preserve">        stack&lt;int&gt; </w:t>
-      </w:r>
-      <w:proofErr w:type="spellStart"/>
-      <w:r>
-        <w:t>stk</w:t>
-      </w:r>
-      <w:proofErr w:type="spellEnd"/>
-      <w:r>
-        <w:t>;</w:t>
-      </w:r>
-    </w:p>
-    <w:p>
-      <w:pPr>
-        <w:ind w:leftChars="200" w:left="480"/>
-      </w:pPr>
-      <w:r>
-        <w:t xml:space="preserve">        int n = </w:t>
-      </w:r>
-      <w:proofErr w:type="spellStart"/>
-      <w:proofErr w:type="gramStart"/>
-      <w:r>
-        <w:t>height.size</w:t>
-      </w:r>
-      <w:proofErr w:type="spellEnd"/>
-      <w:proofErr w:type="gramEnd"/>
-      <w:r>
-        <w:t>();</w:t>
-      </w:r>
-    </w:p>
-    <w:p>
-      <w:pPr>
-        <w:ind w:leftChars="200" w:left="480"/>
-      </w:pPr>
-      <w:r>
-        <w:t xml:space="preserve">        for (int </w:t>
-      </w:r>
-      <w:proofErr w:type="spellStart"/>
-      <w:r>
-        <w:t>i</w:t>
-      </w:r>
-      <w:proofErr w:type="spellEnd"/>
-      <w:r>
-        <w:t xml:space="preserve"> = 0; </w:t>
-      </w:r>
-      <w:proofErr w:type="spellStart"/>
-      <w:r>
-        <w:t>i</w:t>
-      </w:r>
-      <w:proofErr w:type="spellEnd"/>
-      <w:r>
-        <w:t xml:space="preserve"> &lt; n; ++</w:t>
-      </w:r>
-      <w:proofErr w:type="spellStart"/>
-      <w:r>
-        <w:t>i</w:t>
-      </w:r>
-      <w:proofErr w:type="spellEnd"/>
+        <w:t xml:space="preserve">        int ans = 0;</w:t>
+      </w:r>
+    </w:p>
+    <w:p>
+      <w:pPr>
+        <w:ind w:leftChars="200" w:left="480"/>
+      </w:pPr>
+      <w:r>
+        <w:t xml:space="preserve">        stack&lt;int&gt; stk;</w:t>
+      </w:r>
+    </w:p>
+    <w:p>
+      <w:pPr>
+        <w:ind w:leftChars="200" w:left="480"/>
+      </w:pPr>
+      <w:r>
+        <w:lastRenderedPageBreak/>
+        <w:t xml:space="preserve">        int n = height.size();</w:t>
+      </w:r>
+    </w:p>
+    <w:p>
+      <w:pPr>
+        <w:ind w:leftChars="200" w:left="480"/>
+      </w:pPr>
+      <w:r>
+        <w:t xml:space="preserve">        for (int i = 0; i &lt; n; ++i) {</w:t>
+      </w:r>
+    </w:p>
+    <w:p>
+      <w:pPr>
+        <w:ind w:leftChars="200" w:left="480"/>
+      </w:pPr>
+      <w:r>
+        <w:t xml:space="preserve">            while (!stk.empty() &amp;&amp; </w:t>
+      </w:r>
+      <w:r>
+        <w:rPr>
+          <w:color w:val="FF0000"/>
+        </w:rPr>
+        <w:t>height[i] &gt; height[stk.top()]</w:t>
+      </w:r>
       <w:r>
         <w:t>) {</w:t>
       </w:r>
@@ -1591,99 +1538,23 @@
         <w:ind w:leftChars="200" w:left="480"/>
       </w:pPr>
       <w:r>
-        <w:t xml:space="preserve">            while </w:t>
-      </w:r>
-      <w:proofErr w:type="gramStart"/>
-      <w:r>
-        <w:t>(!</w:t>
-      </w:r>
-      <w:proofErr w:type="spellStart"/>
-      <w:r>
-        <w:t>stk</w:t>
-      </w:r>
-      <w:proofErr w:type="gramEnd"/>
-      <w:r>
-        <w:t>.empty</w:t>
-      </w:r>
-      <w:proofErr w:type="spellEnd"/>
-      <w:r>
-        <w:t>() &amp;&amp; height[</w:t>
-      </w:r>
-      <w:proofErr w:type="spellStart"/>
-      <w:r>
-        <w:t>i</w:t>
-      </w:r>
-      <w:proofErr w:type="spellEnd"/>
-      <w:r>
-        <w:t>] &gt; height[</w:t>
-      </w:r>
-      <w:proofErr w:type="spellStart"/>
-      <w:r>
-        <w:t>stk.top</w:t>
-      </w:r>
-      <w:proofErr w:type="spellEnd"/>
-      <w:r>
-        <w:t>()]) {</w:t>
-      </w:r>
-    </w:p>
-    <w:p>
-      <w:pPr>
-        <w:ind w:leftChars="200" w:left="480"/>
-      </w:pPr>
-      <w:r>
-        <w:t xml:space="preserve">                int top = </w:t>
-      </w:r>
-      <w:proofErr w:type="spellStart"/>
-      <w:proofErr w:type="gramStart"/>
-      <w:r>
-        <w:t>stk.top</w:t>
-      </w:r>
-      <w:proofErr w:type="spellEnd"/>
-      <w:r>
-        <w:t>(</w:t>
-      </w:r>
-      <w:proofErr w:type="gramEnd"/>
-      <w:r>
-        <w:t>);</w:t>
-      </w:r>
-    </w:p>
-    <w:p>
-      <w:pPr>
-        <w:ind w:leftChars="200" w:left="480"/>
-      </w:pPr>
-      <w:r>
-        <w:t xml:space="preserve">                </w:t>
-      </w:r>
-      <w:proofErr w:type="spellStart"/>
-      <w:proofErr w:type="gramStart"/>
-      <w:r>
-        <w:t>stk.pop</w:t>
-      </w:r>
-      <w:proofErr w:type="spellEnd"/>
-      <w:r>
-        <w:t>(</w:t>
-      </w:r>
-      <w:proofErr w:type="gramEnd"/>
-      <w:r>
-        <w:t>);</w:t>
-      </w:r>
-    </w:p>
-    <w:p>
-      <w:pPr>
-        <w:ind w:leftChars="200" w:left="480"/>
-      </w:pPr>
-      <w:r>
-        <w:t xml:space="preserve">                if (</w:t>
-      </w:r>
-      <w:proofErr w:type="spellStart"/>
-      <w:proofErr w:type="gramStart"/>
-      <w:r>
-        <w:t>stk.empty</w:t>
-      </w:r>
-      <w:proofErr w:type="spellEnd"/>
-      <w:proofErr w:type="gramEnd"/>
-      <w:r>
-        <w:t>()) {</w:t>
+        <w:t xml:space="preserve">                int top = stk.top();</w:t>
+      </w:r>
+    </w:p>
+    <w:p>
+      <w:pPr>
+        <w:ind w:leftChars="200" w:left="480"/>
+      </w:pPr>
+      <w:r>
+        <w:t xml:space="preserve">                stk.pop();</w:t>
+      </w:r>
+    </w:p>
+    <w:p>
+      <w:pPr>
+        <w:ind w:leftChars="200" w:left="480"/>
+      </w:pPr>
+      <w:r>
+        <w:t xml:space="preserve">                if (stk.empty()) {</w:t>
       </w:r>
     </w:p>
     <w:p>
@@ -1707,106 +1578,926 @@
         <w:ind w:leftChars="200" w:left="480"/>
       </w:pPr>
       <w:r>
-        <w:t xml:space="preserve">                int left = </w:t>
-      </w:r>
-      <w:proofErr w:type="spellStart"/>
-      <w:proofErr w:type="gramStart"/>
-      <w:r>
-        <w:t>stk.top</w:t>
-      </w:r>
-      <w:proofErr w:type="spellEnd"/>
-      <w:r>
-        <w:t>(</w:t>
-      </w:r>
-      <w:proofErr w:type="gramEnd"/>
-      <w:r>
-        <w:t>);</w:t>
-      </w:r>
-    </w:p>
-    <w:p>
-      <w:pPr>
-        <w:ind w:leftChars="200" w:left="480"/>
-      </w:pPr>
-      <w:r>
-        <w:t xml:space="preserve">                int </w:t>
-      </w:r>
-      <w:proofErr w:type="spellStart"/>
-      <w:r>
-        <w:t>currWidth</w:t>
-      </w:r>
-      <w:proofErr w:type="spellEnd"/>
-      <w:r>
-        <w:t xml:space="preserve"> = </w:t>
-      </w:r>
-      <w:proofErr w:type="spellStart"/>
-      <w:r>
-        <w:t>i</w:t>
-      </w:r>
-      <w:proofErr w:type="spellEnd"/>
-      <w:r>
-        <w:t xml:space="preserve"> - left - 1;</w:t>
-      </w:r>
-    </w:p>
-    <w:p>
-      <w:pPr>
-        <w:ind w:leftChars="200" w:left="480"/>
-      </w:pPr>
-      <w:r>
+        <w:t xml:space="preserve">                int left = stk.top();</w:t>
+      </w:r>
+    </w:p>
+    <w:p>
+      <w:pPr>
+        <w:ind w:leftChars="200" w:left="480"/>
+      </w:pPr>
+      <w:r>
+        <w:t xml:space="preserve">                int currWidth = i - left - 1;</w:t>
+      </w:r>
+    </w:p>
+    <w:p>
+      <w:pPr>
+        <w:ind w:leftChars="200" w:left="480"/>
+        <w:rPr>
+          <w:color w:val="FF0000"/>
+        </w:rPr>
+      </w:pPr>
+      <w:r>
+        <w:t xml:space="preserve">               </w:t>
+      </w:r>
+      <w:r>
+        <w:rPr>
+          <w:color w:val="FF0000"/>
+        </w:rPr>
+        <w:t xml:space="preserve"> int currHeight = min(height[left], height[i]) - height[top];</w:t>
+      </w:r>
+    </w:p>
+    <w:p>
+      <w:pPr>
+        <w:ind w:leftChars="200" w:left="480"/>
+        <w:rPr>
+          <w:color w:val="FF0000"/>
+        </w:rPr>
+      </w:pPr>
+      <w:r>
+        <w:rPr>
+          <w:color w:val="FF0000"/>
+        </w:rPr>
+        <w:t xml:space="preserve">                ans += currWidth * currHeight;</w:t>
+      </w:r>
+    </w:p>
+    <w:p>
+      <w:pPr>
+        <w:ind w:leftChars="200" w:left="480"/>
+      </w:pPr>
+      <w:r>
+        <w:t xml:space="preserve">            }</w:t>
+      </w:r>
+    </w:p>
+    <w:p>
+      <w:pPr>
+        <w:ind w:leftChars="200" w:left="480"/>
+      </w:pPr>
+      <w:r>
+        <w:t xml:space="preserve">            stk.push(i);</w:t>
+      </w:r>
+    </w:p>
+    <w:p>
+      <w:pPr>
+        <w:ind w:leftChars="200" w:left="480"/>
+      </w:pPr>
+      <w:r>
+        <w:t xml:space="preserve">        }</w:t>
+      </w:r>
+    </w:p>
+    <w:p>
+      <w:pPr>
+        <w:ind w:leftChars="200" w:left="480"/>
+      </w:pPr>
+      <w:r>
+        <w:t xml:space="preserve">        return ans;</w:t>
+      </w:r>
+    </w:p>
+    <w:p>
+      <w:pPr>
+        <w:ind w:leftChars="200" w:left="480"/>
+      </w:pPr>
+      <w:r>
+        <w:t xml:space="preserve">    }</w:t>
+      </w:r>
+    </w:p>
+    <w:p>
+      <w:pPr>
+        <w:ind w:leftChars="200" w:left="480"/>
+      </w:pPr>
+      <w:r>
+        <w:t>};</w:t>
+      </w:r>
+    </w:p>
+    <w:p>
+      <w:pPr>
+        <w:pStyle w:val="2"/>
+      </w:pPr>
+      <w:r>
+        <w:rPr>
+          <w:rFonts w:hint="eastAsia"/>
+        </w:rPr>
+        <w:t>方法三：双指针</w:t>
+      </w:r>
+    </w:p>
+    <w:p>
+      <w:pPr>
+        <w:rPr>
+          <w:rFonts w:hint="eastAsia"/>
+        </w:rPr>
+      </w:pPr>
+      <w:r>
+        <w:tab/>
+      </w:r>
+      <w:r>
+        <w:rPr>
+          <w:rFonts w:hint="eastAsia"/>
+        </w:rPr>
+        <w:t>思路：</w:t>
+      </w:r>
+    </w:p>
+    <w:p>
+      <w:pPr>
+        <w:ind w:firstLine="420"/>
+        <w:rPr>
+          <w:rFonts w:hint="eastAsia"/>
+        </w:rPr>
+      </w:pPr>
+      <w:r>
+        <w:rPr>
+          <w:rFonts w:hint="eastAsia"/>
+        </w:rPr>
+        <w:t>使用双指针的方法可以进一步优化空间复杂度，只需使用常数级别的额外空间。这种方法通过维护两个指针</w:t>
+      </w:r>
+      <w:r>
+        <w:rPr>
+          <w:rFonts w:hint="eastAsia"/>
+        </w:rPr>
+        <w:t xml:space="preserve"> left </w:t>
+      </w:r>
+      <w:r>
+        <w:rPr>
+          <w:rFonts w:hint="eastAsia"/>
+        </w:rPr>
+        <w:t>和</w:t>
+      </w:r>
+      <w:r>
+        <w:rPr>
+          <w:rFonts w:hint="eastAsia"/>
+        </w:rPr>
+        <w:t xml:space="preserve"> right</w:t>
+      </w:r>
+      <w:r>
+        <w:rPr>
+          <w:rFonts w:hint="eastAsia"/>
+        </w:rPr>
+        <w:t>，分别指向数组的开头和结尾，并且维护两个变量</w:t>
+      </w:r>
+      <w:r>
+        <w:rPr>
+          <w:rFonts w:hint="eastAsia"/>
+        </w:rPr>
+        <w:t xml:space="preserve"> leftMax </w:t>
+      </w:r>
+      <w:r>
+        <w:rPr>
+          <w:rFonts w:hint="eastAsia"/>
+        </w:rPr>
+        <w:t>和</w:t>
+      </w:r>
+      <w:r>
+        <w:rPr>
+          <w:rFonts w:hint="eastAsia"/>
+        </w:rPr>
+        <w:t xml:space="preserve"> rightMax</w:t>
+      </w:r>
+      <w:r>
+        <w:rPr>
+          <w:rFonts w:hint="eastAsia"/>
+        </w:rPr>
+        <w:t>，分别表示当前左侧和右侧的最大高度。</w:t>
+      </w:r>
+    </w:p>
+    <w:p>
+      <w:pPr>
+        <w:ind w:firstLine="420"/>
+        <w:rPr>
+          <w:rFonts w:hint="eastAsia"/>
+        </w:rPr>
+      </w:pPr>
+      <w:r>
+        <w:rPr>
+          <w:rFonts w:hint="eastAsia"/>
+        </w:rPr>
+        <w:t>具体步骤如下：</w:t>
+      </w:r>
+    </w:p>
+    <w:p>
+      <w:pPr>
+        <w:ind w:firstLine="420"/>
+        <w:rPr>
+          <w:rFonts w:hint="eastAsia"/>
+        </w:rPr>
+      </w:pPr>
+      <w:r>
+        <w:rPr>
+          <w:rFonts w:hint="eastAsia"/>
+        </w:rPr>
+        <w:t>1</w:t>
+      </w:r>
+      <w:r>
+        <w:rPr>
+          <w:rFonts w:hint="eastAsia"/>
+        </w:rPr>
+        <w:t>、</w:t>
+      </w:r>
+      <w:r>
+        <w:rPr>
+          <w:rFonts w:hint="eastAsia"/>
+        </w:rPr>
+        <w:t>初始化</w:t>
+      </w:r>
+      <w:r>
+        <w:rPr>
+          <w:rFonts w:hint="eastAsia"/>
+        </w:rPr>
+        <w:t xml:space="preserve"> left = 0</w:t>
+      </w:r>
+      <w:r>
+        <w:rPr>
+          <w:rFonts w:hint="eastAsia"/>
+        </w:rPr>
+        <w:t>，</w:t>
+      </w:r>
+      <w:r>
+        <w:rPr>
+          <w:rFonts w:hint="eastAsia"/>
+        </w:rPr>
+        <w:t>right = n - 1</w:t>
+      </w:r>
+      <w:r>
+        <w:rPr>
+          <w:rFonts w:hint="eastAsia"/>
+        </w:rPr>
+        <w:t>，</w:t>
+      </w:r>
+      <w:r>
+        <w:rPr>
+          <w:rFonts w:hint="eastAsia"/>
+        </w:rPr>
+        <w:t>leftMax = 0</w:t>
+      </w:r>
+      <w:r>
+        <w:rPr>
+          <w:rFonts w:hint="eastAsia"/>
+        </w:rPr>
+        <w:t>，</w:t>
+      </w:r>
+      <w:r>
+        <w:rPr>
+          <w:rFonts w:hint="eastAsia"/>
+        </w:rPr>
+        <w:t>rightMax = 0</w:t>
+      </w:r>
+      <w:r>
+        <w:rPr>
+          <w:rFonts w:hint="eastAsia"/>
+        </w:rPr>
+        <w:t>，</w:t>
+      </w:r>
+      <w:r>
+        <w:rPr>
+          <w:rFonts w:hint="eastAsia"/>
+        </w:rPr>
+        <w:t>ans = 0</w:t>
+      </w:r>
+      <w:r>
+        <w:rPr>
+          <w:rFonts w:hint="eastAsia"/>
+        </w:rPr>
+        <w:t>。</w:t>
+      </w:r>
+    </w:p>
+    <w:p>
+      <w:pPr>
+        <w:ind w:firstLine="420"/>
+        <w:rPr>
+          <w:rFonts w:hint="eastAsia"/>
+        </w:rPr>
+      </w:pPr>
+      <w:r>
+        <w:rPr>
+          <w:rFonts w:hint="eastAsia"/>
+        </w:rPr>
+        <w:t>2</w:t>
+      </w:r>
+      <w:r>
+        <w:rPr>
+          <w:rFonts w:hint="eastAsia"/>
+        </w:rPr>
+        <w:t>、</w:t>
+      </w:r>
+      <w:r>
+        <w:rPr>
+          <w:rFonts w:hint="eastAsia"/>
+        </w:rPr>
+        <w:t>循环直到</w:t>
+      </w:r>
+      <w:r>
+        <w:rPr>
+          <w:rFonts w:hint="eastAsia"/>
+        </w:rPr>
+        <w:t xml:space="preserve"> left </w:t>
+      </w:r>
+      <w:r>
+        <w:rPr>
+          <w:rFonts w:hint="eastAsia"/>
+        </w:rPr>
+        <w:t>大于等于</w:t>
+      </w:r>
+      <w:r>
+        <w:rPr>
+          <w:rFonts w:hint="eastAsia"/>
+        </w:rPr>
+        <w:t xml:space="preserve"> right</w:t>
+      </w:r>
+      <w:r>
+        <w:rPr>
+          <w:rFonts w:hint="eastAsia"/>
+        </w:rPr>
+        <w:t>：</w:t>
+      </w:r>
+    </w:p>
+    <w:p>
+      <w:pPr>
+        <w:ind w:firstLine="420"/>
+        <w:rPr>
+          <w:rFonts w:hint="eastAsia"/>
+        </w:rPr>
+      </w:pPr>
+      <w:r>
+        <w:rPr>
+          <w:rFonts w:hint="eastAsia"/>
+        </w:rPr>
+        <w:t xml:space="preserve">   - </w:t>
+      </w:r>
+      <w:r>
+        <w:rPr>
+          <w:rFonts w:hint="eastAsia"/>
+        </w:rPr>
+        <w:t>如果</w:t>
+      </w:r>
+      <w:r>
+        <w:rPr>
+          <w:rFonts w:hint="eastAsia"/>
+        </w:rPr>
+        <w:t xml:space="preserve"> height[left] </w:t>
+      </w:r>
+      <w:r>
+        <w:rPr>
+          <w:rFonts w:hint="eastAsia"/>
+        </w:rPr>
+        <w:t>小于等于</w:t>
+      </w:r>
+      <w:r>
+        <w:rPr>
+          <w:rFonts w:hint="eastAsia"/>
+        </w:rPr>
+        <w:t xml:space="preserve"> height[right]</w:t>
+      </w:r>
+      <w:r>
+        <w:rPr>
+          <w:rFonts w:hint="eastAsia"/>
+        </w:rPr>
+        <w:t>，则：</w:t>
+      </w:r>
+    </w:p>
+    <w:p>
+      <w:pPr>
+        <w:ind w:firstLine="420"/>
+        <w:rPr>
+          <w:rFonts w:hint="eastAsia"/>
+        </w:rPr>
+      </w:pPr>
+      <w:r>
+        <w:rPr>
+          <w:rFonts w:hint="eastAsia"/>
+        </w:rPr>
+        <w:t xml:space="preserve">     - </w:t>
+      </w:r>
+      <w:r>
+        <w:rPr>
+          <w:rFonts w:hint="eastAsia"/>
+        </w:rPr>
+        <w:t>如果</w:t>
+      </w:r>
+      <w:r>
+        <w:rPr>
+          <w:rFonts w:hint="eastAsia"/>
+        </w:rPr>
+        <w:t xml:space="preserve"> height[left] </w:t>
+      </w:r>
+      <w:r>
+        <w:rPr>
+          <w:rFonts w:hint="eastAsia"/>
+        </w:rPr>
+        <w:t>大于</w:t>
+      </w:r>
+      <w:r>
+        <w:rPr>
+          <w:rFonts w:hint="eastAsia"/>
+        </w:rPr>
+        <w:t xml:space="preserve"> leftMax</w:t>
+      </w:r>
+      <w:r>
+        <w:rPr>
+          <w:rFonts w:hint="eastAsia"/>
+        </w:rPr>
+        <w:t>，更新</w:t>
+      </w:r>
+      <w:r>
+        <w:rPr>
+          <w:rFonts w:hint="eastAsia"/>
+        </w:rPr>
+        <w:t xml:space="preserve"> leftMax = height[left]</w:t>
+      </w:r>
+      <w:r>
+        <w:rPr>
+          <w:rFonts w:hint="eastAsia"/>
+        </w:rPr>
+        <w:t>。</w:t>
+      </w:r>
+    </w:p>
+    <w:p>
+      <w:pPr>
+        <w:ind w:firstLine="420"/>
+        <w:rPr>
+          <w:rFonts w:hint="eastAsia"/>
+        </w:rPr>
+      </w:pPr>
+      <w:r>
+        <w:rPr>
+          <w:rFonts w:hint="eastAsia"/>
+        </w:rPr>
+        <w:t xml:space="preserve">     - </w:t>
+      </w:r>
+      <w:r>
+        <w:rPr>
+          <w:rFonts w:hint="eastAsia"/>
+        </w:rPr>
+        <w:t>否则，计算当前位置的雨水量并将</w:t>
+      </w:r>
+      <w:r>
+        <w:rPr>
+          <w:rFonts w:hint="eastAsia"/>
+        </w:rPr>
+        <w:t xml:space="preserve"> ans </w:t>
+      </w:r>
+      <w:r>
+        <w:rPr>
+          <w:rFonts w:hint="eastAsia"/>
+        </w:rPr>
+        <w:t>增加。</w:t>
+      </w:r>
+    </w:p>
+    <w:p>
+      <w:pPr>
+        <w:ind w:firstLine="420"/>
+        <w:rPr>
+          <w:rFonts w:hint="eastAsia"/>
+        </w:rPr>
+      </w:pPr>
+      <w:r>
+        <w:rPr>
+          <w:rFonts w:hint="eastAsia"/>
+        </w:rPr>
         <w:lastRenderedPageBreak/>
-        <w:t xml:space="preserve">                int </w:t>
-      </w:r>
-      <w:proofErr w:type="spellStart"/>
-      <w:r>
-        <w:t>currHeight</w:t>
-      </w:r>
-      <w:proofErr w:type="spellEnd"/>
-      <w:r>
-        <w:t xml:space="preserve"> = min(height[left], height[</w:t>
-      </w:r>
-      <w:proofErr w:type="spellStart"/>
-      <w:r>
-        <w:t>i</w:t>
-      </w:r>
-      <w:proofErr w:type="spellEnd"/>
-      <w:r>
-        <w:t>]) - height[top];</w:t>
-      </w:r>
-    </w:p>
-    <w:p>
-      <w:pPr>
-        <w:ind w:leftChars="200" w:left="480"/>
-      </w:pPr>
-      <w:r>
-        <w:t xml:space="preserve">                </w:t>
-      </w:r>
-      <w:proofErr w:type="spellStart"/>
-      <w:r>
-        <w:t>ans</w:t>
-      </w:r>
-      <w:proofErr w:type="spellEnd"/>
-      <w:r>
-        <w:t xml:space="preserve"> += </w:t>
-      </w:r>
-      <w:proofErr w:type="spellStart"/>
-      <w:r>
-        <w:t>currWidth</w:t>
-      </w:r>
-      <w:proofErr w:type="spellEnd"/>
-      <w:r>
-        <w:t xml:space="preserve"> * </w:t>
-      </w:r>
-      <w:proofErr w:type="spellStart"/>
-      <w:r>
-        <w:t>currHeight</w:t>
-      </w:r>
-      <w:proofErr w:type="spellEnd"/>
-      <w:r>
-        <w:t>;</w:t>
-      </w:r>
-    </w:p>
-    <w:p>
-      <w:pPr>
-        <w:ind w:leftChars="200" w:left="480"/>
+        <w:t xml:space="preserve">     - </w:t>
+      </w:r>
+      <w:r>
+        <w:rPr>
+          <w:rFonts w:hint="eastAsia"/>
+        </w:rPr>
+        <w:t>将</w:t>
+      </w:r>
+      <w:r>
+        <w:rPr>
+          <w:rFonts w:hint="eastAsia"/>
+        </w:rPr>
+        <w:t xml:space="preserve"> left </w:t>
+      </w:r>
+      <w:r>
+        <w:rPr>
+          <w:rFonts w:hint="eastAsia"/>
+        </w:rPr>
+        <w:t>向右移动一位。</w:t>
+      </w:r>
+    </w:p>
+    <w:p>
+      <w:pPr>
+        <w:ind w:firstLine="420"/>
+        <w:rPr>
+          <w:rFonts w:hint="eastAsia"/>
+        </w:rPr>
+      </w:pPr>
+      <w:r>
+        <w:rPr>
+          <w:rFonts w:hint="eastAsia"/>
+        </w:rPr>
+        <w:t xml:space="preserve">   - </w:t>
+      </w:r>
+      <w:r>
+        <w:rPr>
+          <w:rFonts w:hint="eastAsia"/>
+        </w:rPr>
+        <w:t>否则，即</w:t>
+      </w:r>
+      <w:r>
+        <w:rPr>
+          <w:rFonts w:hint="eastAsia"/>
+        </w:rPr>
+        <w:t xml:space="preserve"> height[left] </w:t>
+      </w:r>
+      <w:r>
+        <w:rPr>
+          <w:rFonts w:hint="eastAsia"/>
+        </w:rPr>
+        <w:t>大于</w:t>
+      </w:r>
+      <w:r>
+        <w:rPr>
+          <w:rFonts w:hint="eastAsia"/>
+        </w:rPr>
+        <w:t xml:space="preserve"> height[right]</w:t>
+      </w:r>
+      <w:r>
+        <w:rPr>
+          <w:rFonts w:hint="eastAsia"/>
+        </w:rPr>
+        <w:t>，则：</w:t>
+      </w:r>
+    </w:p>
+    <w:p>
+      <w:pPr>
+        <w:ind w:firstLine="420"/>
+        <w:rPr>
+          <w:rFonts w:hint="eastAsia"/>
+        </w:rPr>
+      </w:pPr>
+      <w:r>
+        <w:rPr>
+          <w:rFonts w:hint="eastAsia"/>
+        </w:rPr>
+        <w:t xml:space="preserve">     - </w:t>
+      </w:r>
+      <w:r>
+        <w:rPr>
+          <w:rFonts w:hint="eastAsia"/>
+        </w:rPr>
+        <w:t>如果</w:t>
+      </w:r>
+      <w:r>
+        <w:rPr>
+          <w:rFonts w:hint="eastAsia"/>
+        </w:rPr>
+        <w:t>height[right]</w:t>
+      </w:r>
+      <w:r>
+        <w:rPr>
+          <w:rFonts w:hint="eastAsia"/>
+        </w:rPr>
+        <w:t>大于</w:t>
+      </w:r>
+      <w:r>
+        <w:rPr>
+          <w:rFonts w:hint="eastAsia"/>
+        </w:rPr>
+        <w:t xml:space="preserve"> rightMax</w:t>
+      </w:r>
+      <w:r>
+        <w:rPr>
+          <w:rFonts w:hint="eastAsia"/>
+        </w:rPr>
+        <w:t>，更新</w:t>
+      </w:r>
+      <w:r>
+        <w:rPr>
+          <w:rFonts w:hint="eastAsia"/>
+        </w:rPr>
+        <w:t xml:space="preserve"> rightMax = height[right]</w:t>
+      </w:r>
+      <w:r>
+        <w:rPr>
+          <w:rFonts w:hint="eastAsia"/>
+        </w:rPr>
+        <w:t>。</w:t>
+      </w:r>
+    </w:p>
+    <w:p>
+      <w:pPr>
+        <w:ind w:firstLine="420"/>
+        <w:rPr>
+          <w:rFonts w:hint="eastAsia"/>
+        </w:rPr>
+      </w:pPr>
+      <w:r>
+        <w:rPr>
+          <w:rFonts w:hint="eastAsia"/>
+        </w:rPr>
+        <w:t xml:space="preserve">     - </w:t>
+      </w:r>
+      <w:r>
+        <w:rPr>
+          <w:rFonts w:hint="eastAsia"/>
+        </w:rPr>
+        <w:t>否则，计算当前位置的雨水量并将</w:t>
+      </w:r>
+      <w:r>
+        <w:rPr>
+          <w:rFonts w:hint="eastAsia"/>
+        </w:rPr>
+        <w:t xml:space="preserve"> ans </w:t>
+      </w:r>
+      <w:r>
+        <w:rPr>
+          <w:rFonts w:hint="eastAsia"/>
+        </w:rPr>
+        <w:t>增加。</w:t>
+      </w:r>
+    </w:p>
+    <w:p>
+      <w:pPr>
+        <w:ind w:firstLine="420"/>
+        <w:rPr>
+          <w:rFonts w:hint="eastAsia"/>
+        </w:rPr>
+      </w:pPr>
+      <w:r>
+        <w:rPr>
+          <w:rFonts w:hint="eastAsia"/>
+        </w:rPr>
+        <w:t xml:space="preserve">     - </w:t>
+      </w:r>
+      <w:r>
+        <w:rPr>
+          <w:rFonts w:hint="eastAsia"/>
+        </w:rPr>
+        <w:t>将</w:t>
+      </w:r>
+      <w:r>
+        <w:rPr>
+          <w:rFonts w:hint="eastAsia"/>
+        </w:rPr>
+        <w:t xml:space="preserve"> right </w:t>
+      </w:r>
+      <w:r>
+        <w:rPr>
+          <w:rFonts w:hint="eastAsia"/>
+        </w:rPr>
+        <w:t>向左移动一位。</w:t>
+      </w:r>
+    </w:p>
+    <w:p>
+      <w:pPr>
+        <w:ind w:firstLine="420"/>
+        <w:rPr>
+          <w:rFonts w:hint="eastAsia"/>
+        </w:rPr>
+      </w:pPr>
+      <w:r>
+        <w:rPr>
+          <w:rFonts w:hint="eastAsia"/>
+        </w:rPr>
+        <w:t>3</w:t>
+      </w:r>
+      <w:r>
+        <w:rPr>
+          <w:rFonts w:hint="eastAsia"/>
+        </w:rPr>
+        <w:t>、</w:t>
+      </w:r>
+      <w:r>
+        <w:rPr>
+          <w:rFonts w:hint="eastAsia"/>
+        </w:rPr>
+        <w:t>返回</w:t>
+      </w:r>
+      <w:r>
+        <w:rPr>
+          <w:rFonts w:hint="eastAsia"/>
+        </w:rPr>
+        <w:t xml:space="preserve"> </w:t>
+      </w:r>
+      <w:r>
+        <w:rPr>
+          <w:rFonts w:hint="eastAsia"/>
+        </w:rPr>
+        <w:t>a</w:t>
+      </w:r>
+      <w:r>
+        <w:rPr>
+          <w:rFonts w:hint="eastAsia"/>
+        </w:rPr>
+        <w:t>ns</w:t>
+      </w:r>
+      <w:r>
+        <w:rPr>
+          <w:rFonts w:hint="eastAsia"/>
+        </w:rPr>
+        <w:t>。</w:t>
+      </w:r>
+    </w:p>
+    <w:p>
+      <w:pPr>
+        <w:ind w:firstLine="420"/>
+        <w:rPr>
+          <w:rFonts w:hint="eastAsia"/>
+        </w:rPr>
+      </w:pPr>
+      <w:r>
+        <w:rPr>
+          <w:rFonts w:hint="eastAsia"/>
+        </w:rPr>
+        <w:t>以下是使用双指针实现的代码：</w:t>
+      </w:r>
+    </w:p>
+    <w:p>
+      <w:pPr>
+        <w:ind w:firstLine="420"/>
+      </w:pPr>
+      <w:r>
+        <w:t>class Solution {</w:t>
+      </w:r>
+    </w:p>
+    <w:p>
+      <w:pPr>
+        <w:ind w:firstLine="420"/>
+      </w:pPr>
+      <w:r>
+        <w:t>public:</w:t>
+      </w:r>
+    </w:p>
+    <w:p>
+      <w:pPr>
+        <w:ind w:firstLine="420"/>
+      </w:pPr>
+      <w:r>
+        <w:t xml:space="preserve">    int trap(vector&lt;int&gt;&amp; height) {</w:t>
+      </w:r>
+    </w:p>
+    <w:p>
+      <w:pPr>
+        <w:ind w:firstLine="420"/>
+      </w:pPr>
+      <w:r>
+        <w:t xml:space="preserve">        int n = height.size();</w:t>
+      </w:r>
+    </w:p>
+    <w:p>
+      <w:pPr>
+        <w:ind w:firstLine="420"/>
+      </w:pPr>
+      <w:r>
+        <w:t xml:space="preserve">        if (n == 0) return 0;</w:t>
+      </w:r>
+    </w:p>
+    <w:p>
+      <w:pPr>
+        <w:ind w:firstLine="420"/>
+      </w:pPr>
+    </w:p>
+    <w:p>
+      <w:pPr>
+        <w:ind w:firstLine="420"/>
+      </w:pPr>
+      <w:r>
+        <w:t xml:space="preserve">        int left = 0, right = n - 1;</w:t>
+      </w:r>
+    </w:p>
+    <w:p>
+      <w:pPr>
+        <w:ind w:firstLine="420"/>
+      </w:pPr>
+      <w:r>
+        <w:t xml:space="preserve">        int leftMax = 0, rightMax = 0;</w:t>
+      </w:r>
+    </w:p>
+    <w:p>
+      <w:pPr>
+        <w:ind w:firstLine="420"/>
+      </w:pPr>
+      <w:r>
+        <w:t xml:space="preserve">        int ans = 0;</w:t>
+      </w:r>
+    </w:p>
+    <w:p>
+      <w:pPr>
+        <w:ind w:firstLine="420"/>
+      </w:pPr>
+    </w:p>
+    <w:p>
+      <w:pPr>
+        <w:ind w:firstLine="420"/>
+      </w:pPr>
+      <w:r>
+        <w:t xml:space="preserve">        while (left &lt; right) {</w:t>
+      </w:r>
+    </w:p>
+    <w:p>
+      <w:pPr>
+        <w:ind w:firstLine="420"/>
+      </w:pPr>
+      <w:r>
+        <w:t xml:space="preserve">            if (height[left] &lt;= height[right]) {</w:t>
+      </w:r>
+    </w:p>
+    <w:p>
+      <w:pPr>
+        <w:ind w:firstLine="420"/>
+      </w:pPr>
+      <w:r>
+        <w:t xml:space="preserve">                if (height[left] &gt; leftMax) {</w:t>
+      </w:r>
+    </w:p>
+    <w:p>
+      <w:pPr>
+        <w:ind w:firstLine="420"/>
+      </w:pPr>
+      <w:r>
+        <w:t xml:space="preserve">                    leftMax = height[left];</w:t>
+      </w:r>
+    </w:p>
+    <w:p>
+      <w:pPr>
+        <w:ind w:firstLine="420"/>
+      </w:pPr>
+      <w:r>
+        <w:t xml:space="preserve">                } else {</w:t>
+      </w:r>
+    </w:p>
+    <w:p>
+      <w:pPr>
+        <w:ind w:firstLine="420"/>
+      </w:pPr>
+      <w:r>
+        <w:t xml:space="preserve">                    ans += leftMax - height[left];</w:t>
+      </w:r>
+    </w:p>
+    <w:p>
+      <w:pPr>
+        <w:ind w:firstLine="420"/>
+      </w:pPr>
+      <w:r>
+        <w:t xml:space="preserve">                }</w:t>
+      </w:r>
+    </w:p>
+    <w:p>
+      <w:pPr>
+        <w:ind w:firstLine="420"/>
+      </w:pPr>
+      <w:r>
+        <w:t xml:space="preserve">                ++left;</w:t>
+      </w:r>
+    </w:p>
+    <w:p>
+      <w:pPr>
+        <w:ind w:firstLine="420"/>
+      </w:pPr>
+      <w:r>
+        <w:t xml:space="preserve">            } else {</w:t>
+      </w:r>
+    </w:p>
+    <w:p>
+      <w:pPr>
+        <w:ind w:firstLine="420"/>
+      </w:pPr>
+      <w:r>
+        <w:t xml:space="preserve">                if (height[right] &gt; rightMax) {</w:t>
+      </w:r>
+    </w:p>
+    <w:p>
+      <w:pPr>
+        <w:ind w:firstLine="420"/>
+      </w:pPr>
+      <w:r>
+        <w:t xml:space="preserve">                    rightMax = height[right];</w:t>
+      </w:r>
+    </w:p>
+    <w:p>
+      <w:pPr>
+        <w:ind w:firstLine="420"/>
+      </w:pPr>
+      <w:r>
+        <w:t xml:space="preserve">                } else {</w:t>
+      </w:r>
+    </w:p>
+    <w:p>
+      <w:pPr>
+        <w:ind w:firstLine="420"/>
+      </w:pPr>
+      <w:r>
+        <w:t xml:space="preserve">                    ans += rightMax - height[right];</w:t>
+      </w:r>
+    </w:p>
+    <w:p>
+      <w:pPr>
+        <w:ind w:firstLine="420"/>
+      </w:pPr>
+      <w:r>
+        <w:lastRenderedPageBreak/>
+        <w:t xml:space="preserve">                }</w:t>
+      </w:r>
+    </w:p>
+    <w:p>
+      <w:pPr>
+        <w:ind w:firstLine="420"/>
+      </w:pPr>
+      <w:r>
+        <w:t xml:space="preserve">                --right;</w:t>
+      </w:r>
+    </w:p>
+    <w:p>
+      <w:pPr>
+        <w:ind w:firstLine="420"/>
       </w:pPr>
       <w:r>
         <w:t xml:space="preserve">            }</w:t>
@@ -1814,33 +2505,260 @@
     </w:p>
     <w:p>
       <w:pPr>
-        <w:ind w:leftChars="200" w:left="480"/>
+        <w:ind w:firstLine="420"/>
+      </w:pPr>
+      <w:r>
+        <w:t xml:space="preserve">        }</w:t>
+      </w:r>
+    </w:p>
+    <w:p>
+      <w:pPr>
+        <w:ind w:firstLine="420"/>
+      </w:pPr>
+    </w:p>
+    <w:p>
+      <w:pPr>
+        <w:ind w:firstLine="420"/>
+      </w:pPr>
+      <w:r>
+        <w:t xml:space="preserve">        return ans;</w:t>
+      </w:r>
+    </w:p>
+    <w:p>
+      <w:pPr>
+        <w:ind w:firstLine="420"/>
+      </w:pPr>
+      <w:r>
+        <w:t xml:space="preserve">    }</w:t>
+      </w:r>
+    </w:p>
+    <w:p>
+      <w:pPr>
+        <w:ind w:firstLine="420"/>
+        <w:rPr>
+          <w:rFonts w:hint="eastAsia"/>
+        </w:rPr>
+      </w:pPr>
+      <w:r>
+        <w:t>};</w:t>
+      </w:r>
+    </w:p>
+    <w:p>
+      <w:pPr>
+        <w:ind w:firstLine="420"/>
+      </w:pPr>
+      <w:r>
+        <w:rPr>
+          <w:rFonts w:hint="eastAsia"/>
+        </w:rPr>
+        <w:t>这个算法的时间复杂度为</w:t>
+      </w:r>
+      <w:r>
+        <w:rPr>
+          <w:rFonts w:hint="eastAsia"/>
+        </w:rPr>
+        <w:t xml:space="preserve"> O(n)</w:t>
+      </w:r>
+      <w:r>
+        <w:rPr>
+          <w:rFonts w:hint="eastAsia"/>
+        </w:rPr>
+        <w:t>，空间复杂度为</w:t>
+      </w:r>
+      <w:r>
+        <w:rPr>
+          <w:rFonts w:hint="eastAsia"/>
+        </w:rPr>
+        <w:t xml:space="preserve"> O(1)</w:t>
+      </w:r>
+      <w:r>
+        <w:rPr>
+          <w:rFonts w:hint="eastAsia"/>
+        </w:rPr>
+        <w:t>。</w:t>
+      </w:r>
+    </w:p>
+    <w:p>
+      <w:pPr>
+        <w:ind w:firstLine="420"/>
+        <w:rPr>
+          <w:rFonts w:hint="eastAsia"/>
+        </w:rPr>
+      </w:pPr>
+      <w:r>
+        <w:rPr>
+          <w:rFonts w:hint="eastAsia"/>
+        </w:rPr>
+        <w:t>或：</w:t>
+      </w:r>
+    </w:p>
+    <w:p>
+      <w:pPr>
+        <w:ind w:firstLine="420"/>
+      </w:pPr>
+      <w:r>
+        <w:t>class Solution {</w:t>
+      </w:r>
+    </w:p>
+    <w:p>
+      <w:pPr>
+        <w:ind w:firstLine="420"/>
+      </w:pPr>
+      <w:r>
+        <w:t>public:</w:t>
+      </w:r>
+    </w:p>
+    <w:p>
+      <w:pPr>
+        <w:ind w:firstLine="420"/>
+      </w:pPr>
+      <w:r>
+        <w:t xml:space="preserve">    int trap(vector&lt;int&gt;&amp; height) {</w:t>
+      </w:r>
+    </w:p>
+    <w:p>
+      <w:pPr>
+        <w:ind w:firstLine="420"/>
+      </w:pPr>
+      <w:r>
+        <w:t xml:space="preserve">        int ans = 0;</w:t>
+      </w:r>
+    </w:p>
+    <w:p>
+      <w:pPr>
+        <w:ind w:firstLine="420"/>
+      </w:pPr>
+      <w:r>
+        <w:t xml:space="preserve">        int left = 0, right = height.size() - 1;</w:t>
+      </w:r>
+    </w:p>
+    <w:p>
+      <w:pPr>
+        <w:ind w:firstLine="420"/>
+      </w:pPr>
+      <w:r>
+        <w:t xml:space="preserve">        int leftMax = 0, rightMax = 0;</w:t>
+      </w:r>
+    </w:p>
+    <w:p>
+      <w:pPr>
+        <w:ind w:firstLine="420"/>
+      </w:pPr>
+      <w:r>
+        <w:t xml:space="preserve">        while (left &lt; right) {</w:t>
+      </w:r>
+    </w:p>
+    <w:p>
+      <w:pPr>
+        <w:ind w:firstLine="420"/>
+      </w:pPr>
+      <w:r>
+        <w:t xml:space="preserve">            leftMax = max(leftMax, height[left]);</w:t>
+      </w:r>
+    </w:p>
+    <w:p>
+      <w:pPr>
+        <w:ind w:firstLine="420"/>
+      </w:pPr>
+      <w:r>
+        <w:t xml:space="preserve">            rightMax = max(rightMax, height[right]);</w:t>
+      </w:r>
+    </w:p>
+    <w:p>
+      <w:pPr>
+        <w:ind w:firstLine="420"/>
+        <w:rPr>
+          <w:color w:val="FF0000"/>
+        </w:rPr>
       </w:pPr>
       <w:r>
         <w:t xml:space="preserve">            </w:t>
       </w:r>
-      <w:proofErr w:type="spellStart"/>
-      <w:proofErr w:type="gramStart"/>
-      <w:r>
-        <w:t>stk.push</w:t>
-      </w:r>
-      <w:proofErr w:type="spellEnd"/>
-      <w:proofErr w:type="gramEnd"/>
-      <w:r>
-        <w:t>(</w:t>
-      </w:r>
-      <w:proofErr w:type="spellStart"/>
-      <w:r>
-        <w:t>i</w:t>
-      </w:r>
-      <w:proofErr w:type="spellEnd"/>
-      <w:r>
-        <w:t>);</w:t>
-      </w:r>
-    </w:p>
-    <w:p>
-      <w:pPr>
-        <w:ind w:leftChars="200" w:left="480"/>
+      <w:r>
+        <w:rPr>
+          <w:color w:val="FF0000"/>
+        </w:rPr>
+        <w:t>if (height[left] &lt; height[right]) {</w:t>
+      </w:r>
+    </w:p>
+    <w:p>
+      <w:pPr>
+        <w:ind w:firstLine="420"/>
+        <w:rPr>
+          <w:color w:val="FF0000"/>
+        </w:rPr>
+      </w:pPr>
+      <w:r>
+        <w:rPr>
+          <w:color w:val="FF0000"/>
+        </w:rPr>
+        <w:t xml:space="preserve">                ans += leftMax - height[left];</w:t>
+      </w:r>
+    </w:p>
+    <w:p>
+      <w:pPr>
+        <w:ind w:firstLine="420"/>
+        <w:rPr>
+          <w:color w:val="FF0000"/>
+        </w:rPr>
+      </w:pPr>
+      <w:r>
+        <w:rPr>
+          <w:color w:val="FF0000"/>
+        </w:rPr>
+        <w:t xml:space="preserve">                ++left;</w:t>
+      </w:r>
+    </w:p>
+    <w:p>
+      <w:pPr>
+        <w:ind w:firstLine="420"/>
+      </w:pPr>
+      <w:r>
+        <w:t xml:space="preserve">            } else {</w:t>
+      </w:r>
+    </w:p>
+    <w:p>
+      <w:pPr>
+        <w:ind w:firstLine="420"/>
+        <w:rPr>
+          <w:color w:val="FF0000"/>
+        </w:rPr>
+      </w:pPr>
+      <w:r>
+        <w:t xml:space="preserve">               </w:t>
+      </w:r>
+      <w:r>
+        <w:rPr>
+          <w:color w:val="FF0000"/>
+        </w:rPr>
+        <w:t xml:space="preserve"> ans += rightMax - height[right];</w:t>
+      </w:r>
+    </w:p>
+    <w:p>
+      <w:pPr>
+        <w:ind w:firstLine="420"/>
+        <w:rPr>
+          <w:color w:val="FF0000"/>
+        </w:rPr>
+      </w:pPr>
+      <w:r>
+        <w:rPr>
+          <w:color w:val="FF0000"/>
+        </w:rPr>
+        <w:t xml:space="preserve">                --right;</w:t>
+      </w:r>
+    </w:p>
+    <w:p>
+      <w:pPr>
+        <w:ind w:firstLine="420"/>
+      </w:pPr>
+      <w:r>
+        <w:t xml:space="preserve">            }</w:t>
+      </w:r>
+    </w:p>
+    <w:p>
+      <w:pPr>
+        <w:ind w:firstLine="420"/>
       </w:pPr>
       <w:r>
         <w:t xml:space="preserve">        }</w:t>
@@ -1848,23 +2766,15 @@
     </w:p>
     <w:p>
       <w:pPr>
-        <w:ind w:leftChars="200" w:left="480"/>
-      </w:pPr>
-      <w:r>
-        <w:t xml:space="preserve">        return </w:t>
-      </w:r>
-      <w:proofErr w:type="spellStart"/>
-      <w:r>
-        <w:t>ans</w:t>
-      </w:r>
-      <w:proofErr w:type="spellEnd"/>
-      <w:r>
-        <w:t>;</w:t>
-      </w:r>
-    </w:p>
-    <w:p>
-      <w:pPr>
-        <w:ind w:leftChars="200" w:left="480"/>
+        <w:ind w:firstLine="420"/>
+      </w:pPr>
+      <w:r>
+        <w:t xml:space="preserve">        return ans;</w:t>
+      </w:r>
+    </w:p>
+    <w:p>
+      <w:pPr>
+        <w:ind w:firstLine="420"/>
       </w:pPr>
       <w:r>
         <w:t xml:space="preserve">    }</w:t>
@@ -1872,305 +2782,10 @@
     </w:p>
     <w:p>
       <w:pPr>
-        <w:ind w:leftChars="200" w:left="480"/>
-      </w:pPr>
-      <w:r>
-        <w:t>};</w:t>
-      </w:r>
-    </w:p>
-    <w:p>
-      <w:pPr>
-        <w:pStyle w:val="2"/>
-      </w:pPr>
-      <w:r>
-        <w:rPr>
-          <w:rFonts w:hint="eastAsia"/>
-        </w:rPr>
-        <w:t>方法三：双指针</w:t>
-      </w:r>
-    </w:p>
-    <w:p>
-      <w:pPr>
-        <w:ind w:firstLine="420"/>
-      </w:pPr>
-      <w:r>
-        <w:rPr>
-          <w:rFonts w:hint="eastAsia"/>
-        </w:rPr>
-        <w:t>代码：</w:t>
-      </w:r>
-    </w:p>
-    <w:p>
-      <w:pPr>
-        <w:ind w:firstLine="420"/>
-      </w:pPr>
-      <w:r>
-        <w:t>class Solution {</w:t>
-      </w:r>
-    </w:p>
-    <w:p>
-      <w:pPr>
-        <w:ind w:firstLine="420"/>
-      </w:pPr>
-      <w:r>
-        <w:t>public:</w:t>
-      </w:r>
-    </w:p>
-    <w:p>
-      <w:pPr>
-        <w:ind w:firstLine="420"/>
-      </w:pPr>
-      <w:r>
-        <w:t xml:space="preserve">    int trap(vector&lt;int&gt;&amp; height) {</w:t>
-      </w:r>
-    </w:p>
-    <w:p>
-      <w:pPr>
-        <w:ind w:firstLine="420"/>
-      </w:pPr>
-      <w:r>
-        <w:t xml:space="preserve">        int </w:t>
-      </w:r>
-      <w:proofErr w:type="spellStart"/>
-      <w:r>
-        <w:t>ans</w:t>
-      </w:r>
-      <w:proofErr w:type="spellEnd"/>
-      <w:r>
-        <w:t xml:space="preserve"> = 0;</w:t>
-      </w:r>
-    </w:p>
-    <w:p>
-      <w:pPr>
-        <w:ind w:firstLine="420"/>
-      </w:pPr>
-      <w:r>
-        <w:t xml:space="preserve">        int left = 0, right = </w:t>
-      </w:r>
-      <w:proofErr w:type="spellStart"/>
-      <w:proofErr w:type="gramStart"/>
-      <w:r>
-        <w:t>height.size</w:t>
-      </w:r>
-      <w:proofErr w:type="spellEnd"/>
-      <w:proofErr w:type="gramEnd"/>
-      <w:r>
-        <w:t>() - 1;</w:t>
-      </w:r>
-    </w:p>
-    <w:p>
-      <w:pPr>
-        <w:ind w:firstLine="420"/>
-      </w:pPr>
-      <w:r>
-        <w:t xml:space="preserve">        int </w:t>
-      </w:r>
-      <w:proofErr w:type="spellStart"/>
-      <w:r>
-        <w:t>leftMax</w:t>
-      </w:r>
-      <w:proofErr w:type="spellEnd"/>
-      <w:r>
-        <w:t xml:space="preserve"> = 0, </w:t>
-      </w:r>
-      <w:proofErr w:type="spellStart"/>
-      <w:r>
-        <w:t>rightMax</w:t>
-      </w:r>
-      <w:proofErr w:type="spellEnd"/>
-      <w:r>
-        <w:t xml:space="preserve"> = 0;</w:t>
-      </w:r>
-    </w:p>
-    <w:p>
-      <w:pPr>
-        <w:ind w:firstLine="420"/>
-      </w:pPr>
-      <w:r>
-        <w:t xml:space="preserve">        while (left &lt; right) {</w:t>
-      </w:r>
-    </w:p>
-    <w:p>
-      <w:pPr>
-        <w:ind w:firstLine="420"/>
-      </w:pPr>
-      <w:r>
-        <w:t xml:space="preserve">            </w:t>
-      </w:r>
-      <w:proofErr w:type="spellStart"/>
-      <w:r>
-        <w:t>leftMax</w:t>
-      </w:r>
-      <w:proofErr w:type="spellEnd"/>
-      <w:r>
-        <w:t xml:space="preserve"> = </w:t>
-      </w:r>
-      <w:proofErr w:type="gramStart"/>
-      <w:r>
-        <w:t>max(</w:t>
-      </w:r>
-      <w:proofErr w:type="spellStart"/>
-      <w:proofErr w:type="gramEnd"/>
-      <w:r>
-        <w:t>leftMax</w:t>
-      </w:r>
-      <w:proofErr w:type="spellEnd"/>
-      <w:r>
-        <w:t>, height[left]);</w:t>
-      </w:r>
-    </w:p>
-    <w:p>
-      <w:pPr>
-        <w:ind w:firstLine="420"/>
-      </w:pPr>
-      <w:r>
-        <w:t xml:space="preserve">            </w:t>
-      </w:r>
-      <w:proofErr w:type="spellStart"/>
-      <w:r>
-        <w:t>rightMax</w:t>
-      </w:r>
-      <w:proofErr w:type="spellEnd"/>
-      <w:r>
-        <w:t xml:space="preserve"> = </w:t>
-      </w:r>
-      <w:proofErr w:type="gramStart"/>
-      <w:r>
-        <w:t>max(</w:t>
-      </w:r>
-      <w:proofErr w:type="spellStart"/>
-      <w:proofErr w:type="gramEnd"/>
-      <w:r>
-        <w:t>rightMax</w:t>
-      </w:r>
-      <w:proofErr w:type="spellEnd"/>
-      <w:r>
-        <w:t>, height[right]);</w:t>
-      </w:r>
-    </w:p>
-    <w:p>
-      <w:pPr>
-        <w:ind w:firstLine="420"/>
-      </w:pPr>
-      <w:r>
-        <w:t xml:space="preserve">            if (height[left] &lt; height[right]) {</w:t>
-      </w:r>
-    </w:p>
-    <w:p>
-      <w:pPr>
-        <w:ind w:firstLine="420"/>
-      </w:pPr>
-      <w:r>
-        <w:t xml:space="preserve">                </w:t>
-      </w:r>
-      <w:proofErr w:type="spellStart"/>
-      <w:r>
-        <w:t>ans</w:t>
-      </w:r>
-      <w:proofErr w:type="spellEnd"/>
-      <w:r>
-        <w:t xml:space="preserve"> += </w:t>
-      </w:r>
-      <w:proofErr w:type="spellStart"/>
-      <w:r>
-        <w:t>leftMax</w:t>
-      </w:r>
-      <w:proofErr w:type="spellEnd"/>
-      <w:r>
-        <w:t xml:space="preserve"> - height[left];</w:t>
-      </w:r>
-    </w:p>
-    <w:p>
-      <w:pPr>
-        <w:ind w:firstLine="420"/>
-      </w:pPr>
-      <w:r>
-        <w:t xml:space="preserve">                ++left;</w:t>
-      </w:r>
-    </w:p>
-    <w:p>
-      <w:pPr>
-        <w:ind w:firstLine="420"/>
-      </w:pPr>
-      <w:r>
-        <w:t xml:space="preserve">            } else {</w:t>
-      </w:r>
-    </w:p>
-    <w:p>
-      <w:pPr>
-        <w:ind w:firstLine="420"/>
-      </w:pPr>
-      <w:r>
-        <w:t xml:space="preserve">                </w:t>
-      </w:r>
-      <w:proofErr w:type="spellStart"/>
-      <w:r>
-        <w:t>ans</w:t>
-      </w:r>
-      <w:proofErr w:type="spellEnd"/>
-      <w:r>
-        <w:t xml:space="preserve"> += </w:t>
-      </w:r>
-      <w:proofErr w:type="spellStart"/>
-      <w:r>
-        <w:t>rightMax</w:t>
-      </w:r>
-      <w:proofErr w:type="spellEnd"/>
-      <w:r>
-        <w:t xml:space="preserve"> - height[right];</w:t>
-      </w:r>
-    </w:p>
-    <w:p>
-      <w:pPr>
-        <w:ind w:firstLine="420"/>
-      </w:pPr>
-      <w:r>
-        <w:t xml:space="preserve">                --right;</w:t>
-      </w:r>
-    </w:p>
-    <w:p>
-      <w:pPr>
-        <w:ind w:firstLine="420"/>
-      </w:pPr>
-      <w:r>
-        <w:t xml:space="preserve">            }</w:t>
-      </w:r>
-    </w:p>
-    <w:p>
-      <w:pPr>
-        <w:ind w:firstLine="420"/>
-      </w:pPr>
-      <w:r>
-        <w:t xml:space="preserve">        }</w:t>
-      </w:r>
-    </w:p>
-    <w:p>
-      <w:pPr>
-        <w:ind w:firstLine="420"/>
-      </w:pPr>
-      <w:r>
-        <w:t xml:space="preserve">        return </w:t>
-      </w:r>
-      <w:proofErr w:type="spellStart"/>
-      <w:r>
-        <w:t>ans</w:t>
-      </w:r>
-      <w:proofErr w:type="spellEnd"/>
-      <w:r>
-        <w:t>;</w:t>
-      </w:r>
-    </w:p>
-    <w:p>
-      <w:pPr>
-        <w:ind w:firstLine="420"/>
-      </w:pPr>
-      <w:r>
-        <w:t xml:space="preserve">    }</w:t>
-      </w:r>
-    </w:p>
-    <w:p>
-      <w:pPr>
-        <w:ind w:firstLine="420"/>
+        <w:ind w:firstLine="420"/>
+        <w:rPr>
+          <w:rFonts w:hint="eastAsia"/>
+        </w:rPr>
       </w:pPr>
       <w:r>
         <w:t>};</w:t>
@@ -2247,7 +2862,265 @@
         <w:t>。只需要使用常数的额外空间。</w:t>
       </w:r>
     </w:p>
-    <w:p/>
+    <w:p>
+      <w:r>
+        <w:tab/>
+      </w:r>
+      <w:r>
+        <w:rPr>
+          <w:rFonts w:hint="eastAsia"/>
+        </w:rPr>
+        <w:t>或：</w:t>
+      </w:r>
+    </w:p>
+    <w:p>
+      <w:pPr>
+        <w:rPr>
+          <w:rFonts w:hint="eastAsia"/>
+        </w:rPr>
+      </w:pPr>
+      <w:r>
+        <w:tab/>
+      </w:r>
+      <w:r>
+        <w:rPr>
+          <w:rFonts w:hint="eastAsia"/>
+        </w:rPr>
+        <w:t>可以通过维护两个数组来解决，一个数组用来记录当前位置左边的最大高度，另一个数组用来记录当前位置右边的最大高度。然后遍历每个位置，计算当前位置能接的雨水量。</w:t>
+      </w:r>
+    </w:p>
+    <w:p>
+      <w:r>
+        <w:tab/>
+      </w:r>
+      <w:r>
+        <w:t>class Solution {</w:t>
+      </w:r>
+    </w:p>
+    <w:p>
+      <w:pPr>
+        <w:ind w:leftChars="200" w:left="480"/>
+      </w:pPr>
+      <w:r>
+        <w:t>public:</w:t>
+      </w:r>
+    </w:p>
+    <w:p>
+      <w:pPr>
+        <w:ind w:leftChars="200" w:left="480"/>
+      </w:pPr>
+      <w:r>
+        <w:t xml:space="preserve">    int trap(vector&lt;int&gt;&amp; height) {</w:t>
+      </w:r>
+    </w:p>
+    <w:p>
+      <w:pPr>
+        <w:ind w:leftChars="200" w:left="480"/>
+      </w:pPr>
+      <w:r>
+        <w:t xml:space="preserve">        int n = height.size();</w:t>
+      </w:r>
+    </w:p>
+    <w:p>
+      <w:pPr>
+        <w:ind w:leftChars="200" w:left="480"/>
+      </w:pPr>
+      <w:r>
+        <w:t xml:space="preserve">        if (n == 0) return 0;</w:t>
+      </w:r>
+    </w:p>
+    <w:p>
+      <w:pPr>
+        <w:ind w:leftChars="200" w:left="480"/>
+      </w:pPr>
+    </w:p>
+    <w:p>
+      <w:pPr>
+        <w:ind w:leftChars="200" w:left="480"/>
+      </w:pPr>
+      <w:r>
+        <w:t xml:space="preserve">        vector&lt;int&gt; leftMax(n, 0);</w:t>
+      </w:r>
+    </w:p>
+    <w:p>
+      <w:pPr>
+        <w:ind w:leftChars="200" w:left="480"/>
+      </w:pPr>
+      <w:r>
+        <w:t xml:space="preserve">        vector&lt;int&gt; rightMax(n, 0);</w:t>
+      </w:r>
+    </w:p>
+    <w:p>
+      <w:pPr>
+        <w:ind w:leftChars="200" w:left="480"/>
+      </w:pPr>
+    </w:p>
+    <w:p>
+      <w:pPr>
+        <w:ind w:leftChars="200" w:left="480"/>
+        <w:rPr>
+          <w:color w:val="FF0000"/>
+        </w:rPr>
+      </w:pPr>
+      <w:r>
+        <w:t xml:space="preserve">        </w:t>
+      </w:r>
+      <w:r>
+        <w:rPr>
+          <w:color w:val="FF0000"/>
+        </w:rPr>
+        <w:t>leftMax[0] = height[0];</w:t>
+      </w:r>
+    </w:p>
+    <w:p>
+      <w:pPr>
+        <w:ind w:leftChars="200" w:left="480"/>
+      </w:pPr>
+      <w:r>
+        <w:t xml:space="preserve">        for (int i = 1; i &lt; n; ++i) {</w:t>
+      </w:r>
+    </w:p>
+    <w:p>
+      <w:pPr>
+        <w:ind w:leftChars="200" w:left="480"/>
+      </w:pPr>
+      <w:r>
+        <w:t xml:space="preserve">            leftMax[i] = max(leftMax[i - 1], height[i]);</w:t>
+      </w:r>
+    </w:p>
+    <w:p>
+      <w:pPr>
+        <w:ind w:leftChars="200" w:left="480"/>
+      </w:pPr>
+      <w:r>
+        <w:t xml:space="preserve">        }</w:t>
+      </w:r>
+    </w:p>
+    <w:p>
+      <w:pPr>
+        <w:ind w:leftChars="200" w:left="480"/>
+      </w:pPr>
+    </w:p>
+    <w:p>
+      <w:pPr>
+        <w:ind w:leftChars="200" w:left="480"/>
+        <w:rPr>
+          <w:color w:val="FF0000"/>
+        </w:rPr>
+      </w:pPr>
+      <w:r>
+        <w:t xml:space="preserve">        </w:t>
+      </w:r>
+      <w:r>
+        <w:rPr>
+          <w:color w:val="FF0000"/>
+        </w:rPr>
+        <w:t>rightMax[n - 1] = height[n - 1];</w:t>
+      </w:r>
+    </w:p>
+    <w:p>
+      <w:pPr>
+        <w:ind w:leftChars="200" w:left="480"/>
+      </w:pPr>
+      <w:r>
+        <w:t xml:space="preserve">        for (int i = </w:t>
+      </w:r>
+      <w:r>
+        <w:rPr>
+          <w:color w:val="FF0000"/>
+        </w:rPr>
+        <w:t>n - 2</w:t>
+      </w:r>
+      <w:r>
+        <w:t>; i &gt;= 0; --i) {</w:t>
+      </w:r>
+    </w:p>
+    <w:p>
+      <w:pPr>
+        <w:ind w:leftChars="200" w:left="480"/>
+      </w:pPr>
+      <w:r>
+        <w:t xml:space="preserve">            rightMax[i] = max(rightMax[i + 1], height[i]);</w:t>
+      </w:r>
+    </w:p>
+    <w:p>
+      <w:pPr>
+        <w:ind w:leftChars="200" w:left="480"/>
+      </w:pPr>
+      <w:r>
+        <w:t xml:space="preserve">        }</w:t>
+      </w:r>
+    </w:p>
+    <w:p>
+      <w:pPr>
+        <w:ind w:leftChars="200" w:left="480"/>
+      </w:pPr>
+    </w:p>
+    <w:p>
+      <w:pPr>
+        <w:ind w:leftChars="200" w:left="480"/>
+      </w:pPr>
+      <w:r>
+        <w:t xml:space="preserve">        int ans = 0;</w:t>
+      </w:r>
+    </w:p>
+    <w:p>
+      <w:pPr>
+        <w:ind w:leftChars="200" w:left="480"/>
+      </w:pPr>
+      <w:r>
+        <w:t xml:space="preserve">        for (int i = 0; i &lt; n; ++i) {</w:t>
+      </w:r>
+    </w:p>
+    <w:p>
+      <w:pPr>
+        <w:ind w:leftChars="200" w:left="480"/>
+      </w:pPr>
+      <w:r>
+        <w:t xml:space="preserve">            ans += min(leftMax[i], rightMax[i]) - height[i];</w:t>
+      </w:r>
+    </w:p>
+    <w:p>
+      <w:pPr>
+        <w:ind w:leftChars="200" w:left="480"/>
+      </w:pPr>
+      <w:r>
+        <w:lastRenderedPageBreak/>
+        <w:t xml:space="preserve">        }</w:t>
+      </w:r>
+    </w:p>
+    <w:p>
+      <w:pPr>
+        <w:ind w:leftChars="200" w:left="480"/>
+      </w:pPr>
+    </w:p>
+    <w:p>
+      <w:pPr>
+        <w:ind w:leftChars="200" w:left="480"/>
+      </w:pPr>
+      <w:r>
+        <w:t xml:space="preserve">        return ans;</w:t>
+      </w:r>
+    </w:p>
+    <w:p>
+      <w:pPr>
+        <w:ind w:leftChars="200" w:left="480"/>
+      </w:pPr>
+      <w:r>
+        <w:t xml:space="preserve">    }</w:t>
+      </w:r>
+    </w:p>
+    <w:p>
+      <w:pPr>
+        <w:ind w:leftChars="200" w:left="480"/>
+        <w:rPr>
+          <w:rFonts w:hint="eastAsia"/>
+        </w:rPr>
+      </w:pPr>
+      <w:r>
+        <w:t>};</w:t>
+      </w:r>
+    </w:p>
     <w:sectPr>
       <w:pgSz w:w="11906" w:h="16838"/>
       <w:pgMar w:top="1440" w:right="1800" w:bottom="1440" w:left="1800" w:header="851" w:footer="992" w:gutter="0"/>
